--- a/CalendarioAgo25/Actividades/Actividad2_ACL/Actividad2_3/Act2_matricula3_sol.docx
+++ b/CalendarioAgo25/Actividades/Actividad2_ACL/Actividad2_3/Act2_matricula3_sol.docx
@@ -1,6 +1,6 @@
 
 <file path=word/document.xml><?xml version="1.0" encoding="utf-8"?>
-<w:document xmlns:wpc="http://schemas.microsoft.com/office/word/2010/wordprocessingCanvas" xmlns:cx="http://schemas.microsoft.com/office/drawing/2014/chartex" xmlns:cx1="http://schemas.microsoft.com/office/drawing/2015/9/8/chartex" xmlns:cx2="http://schemas.microsoft.com/office/drawing/2015/10/21/chartex" xmlns:cx3="http://schemas.microsoft.com/office/drawing/2016/5/9/chartex" xmlns:cx4="http://schemas.microsoft.com/office/drawing/2016/5/10/chartex" xmlns:cx5="http://schemas.microsoft.com/office/drawing/2016/5/11/chartex" xmlns:cx6="http://schemas.microsoft.com/office/drawing/2016/5/12/chartex" xmlns:cx7="http://schemas.microsoft.com/office/drawing/2016/5/13/chartex" xmlns:cx8="http://schemas.microsoft.com/office/drawing/2016/5/14/chartex" xmlns:mc="http://schemas.openxmlformats.org/markup-compatibility/2006" xmlns:aink="http://schemas.microsoft.com/office/drawing/2016/ink" xmlns:am3d="http://schemas.microsoft.com/office/drawing/2017/model3d" xmlns:o="urn:schemas-microsoft-com:office:office" xmlns:oel="http://schemas.microsoft.com/office/2019/extlst" xmlns:r="http://schemas.openxmlformats.org/officeDocument/2006/relationships" xmlns:m="http://schemas.openxmlformats.org/officeDocument/2006/math" xmlns:v="urn:schemas-microsoft-com:vml" xmlns:wp14="http://schemas.microsoft.com/office/word/2010/wordprocessingDrawing" xmlns:wp="http://schemas.openxmlformats.org/drawingml/2006/wordprocessingDrawing" xmlns:w10="urn:schemas-microsoft-com:office:word" xmlns:w="http://schemas.openxmlformats.org/wordprocessingml/2006/main" xmlns:w14="http://schemas.microsoft.com/office/word/2010/wordml" xmlns:w15="http://schemas.microsoft.com/office/word/2012/wordml" xmlns:w16cex="http://schemas.microsoft.com/office/word/2018/wordml/cex" xmlns:w16cid="http://schemas.microsoft.com/office/word/2016/wordml/cid" xmlns:w16="http://schemas.microsoft.com/office/word/2018/wordml" xmlns:w16du="http://schemas.microsoft.com/office/word/2023/wordml/word16du" xmlns:w16sdtdh="http://schemas.microsoft.com/office/word/2020/wordml/sdtdatahash" xmlns:w16se="http://schemas.microsoft.com/office/word/2015/wordml/symex" xmlns:wpg="http://schemas.microsoft.com/office/word/2010/wordprocessingGroup" xmlns:wpi="http://schemas.microsoft.com/office/word/2010/wordprocessingInk" xmlns:wne="http://schemas.microsoft.com/office/word/2006/wordml" xmlns:wps="http://schemas.microsoft.com/office/word/2010/wordprocessingShape" mc:Ignorable="w14 w15 w16se w16cid w16 w16cex w16sdtdh w16du wp14">
+<w:document xmlns:wpc="http://schemas.microsoft.com/office/word/2010/wordprocessingCanvas" xmlns:cx="http://schemas.microsoft.com/office/drawing/2014/chartex" xmlns:cx1="http://schemas.microsoft.com/office/drawing/2015/9/8/chartex" xmlns:cx2="http://schemas.microsoft.com/office/drawing/2015/10/21/chartex" xmlns:cx3="http://schemas.microsoft.com/office/drawing/2016/5/9/chartex" xmlns:cx4="http://schemas.microsoft.com/office/drawing/2016/5/10/chartex" xmlns:cx5="http://schemas.microsoft.com/office/drawing/2016/5/11/chartex" xmlns:cx6="http://schemas.microsoft.com/office/drawing/2016/5/12/chartex" xmlns:cx7="http://schemas.microsoft.com/office/drawing/2016/5/13/chartex" xmlns:cx8="http://schemas.microsoft.com/office/drawing/2016/5/14/chartex" xmlns:mc="http://schemas.openxmlformats.org/markup-compatibility/2006" xmlns:aink="http://schemas.microsoft.com/office/drawing/2016/ink" xmlns:am3d="http://schemas.microsoft.com/office/drawing/2017/model3d" xmlns:o="urn:schemas-microsoft-com:office:office" xmlns:oel="http://schemas.microsoft.com/office/2019/extlst" xmlns:r="http://schemas.openxmlformats.org/officeDocument/2006/relationships" xmlns:m="http://schemas.openxmlformats.org/officeDocument/2006/math" xmlns:v="urn:schemas-microsoft-com:vml" xmlns:wp14="http://schemas.microsoft.com/office/word/2010/wordprocessingDrawing" xmlns:wp="http://schemas.openxmlformats.org/drawingml/2006/wordprocessingDrawing" xmlns:w10="urn:schemas-microsoft-com:office:word" xmlns:w="http://schemas.openxmlformats.org/wordprocessingml/2006/main" xmlns:w14="http://schemas.microsoft.com/office/word/2010/wordml" xmlns:w15="http://schemas.microsoft.com/office/word/2012/wordml" xmlns:w16cex="http://schemas.microsoft.com/office/word/2018/wordml/cex" xmlns:w16cid="http://schemas.microsoft.com/office/word/2016/wordml/cid" xmlns:w16="http://schemas.microsoft.com/office/word/2018/wordml" xmlns:w16du="http://schemas.microsoft.com/office/word/2023/wordml/word16du" xmlns:w16sdtdh="http://schemas.microsoft.com/office/word/2020/wordml/sdtdatahash" xmlns:w16sdtfl="http://schemas.microsoft.com/office/word/2024/wordml/sdtformatlock" xmlns:w16se="http://schemas.microsoft.com/office/word/2015/wordml/symex" xmlns:wpg="http://schemas.microsoft.com/office/word/2010/wordprocessingGroup" xmlns:wpi="http://schemas.microsoft.com/office/word/2010/wordprocessingInk" xmlns:wne="http://schemas.microsoft.com/office/word/2006/wordml" xmlns:wps="http://schemas.microsoft.com/office/word/2010/wordprocessingShape" mc:Ignorable="w14 w15 w16se w16cid w16 w16cex w16sdtdh w16sdtfl w16du wp14">
   <w:body>
     <w:p>
       <w:pPr>
@@ -512,7 +512,7 @@
     </w:p>
     <w:p>
       <w:pPr>
-        <w:pStyle w:val="ListParagraph"/>
+        <w:pStyle w:val="Prrafodelista"/>
         <w:numPr>
           <w:ilvl w:val="0"/>
           <w:numId w:val="15"/>
@@ -800,7 +800,6 @@
           <w:szCs w:val="20"/>
         </w:rPr>
       </w:pPr>
-      <w:proofErr w:type="spellStart"/>
       <w:r>
         <w:rPr>
           <w:rFonts w:ascii="Arial" w:hAnsi="Arial" w:cs="Arial"/>
@@ -808,37 +807,7 @@
           <w:sz w:val="20"/>
           <w:szCs w:val="20"/>
         </w:rPr>
-        <w:t>router</w:t>
-      </w:r>
-      <w:proofErr w:type="spellEnd"/>
-      <w:r>
-        <w:rPr>
-          <w:rFonts w:ascii="Arial" w:hAnsi="Arial" w:cs="Arial"/>
-          <w:color w:val="0D0D0D" w:themeColor="text1" w:themeTint="F2"/>
-          <w:sz w:val="20"/>
-          <w:szCs w:val="20"/>
-        </w:rPr>
-        <w:t>(</w:t>
-      </w:r>
-      <w:proofErr w:type="spellStart"/>
-      <w:r>
-        <w:rPr>
-          <w:rFonts w:ascii="Arial" w:hAnsi="Arial" w:cs="Arial"/>
-          <w:color w:val="0D0D0D" w:themeColor="text1" w:themeTint="F2"/>
-          <w:sz w:val="20"/>
-          <w:szCs w:val="20"/>
-        </w:rPr>
-        <w:t>config</w:t>
-      </w:r>
-      <w:proofErr w:type="spellEnd"/>
-      <w:r>
-        <w:rPr>
-          <w:rFonts w:ascii="Arial" w:hAnsi="Arial" w:cs="Arial"/>
-          <w:color w:val="0D0D0D" w:themeColor="text1" w:themeTint="F2"/>
-          <w:sz w:val="20"/>
-          <w:szCs w:val="20"/>
-        </w:rPr>
-        <w:t>)#</w:t>
+        <w:t>router(config)#</w:t>
       </w:r>
     </w:p>
     <w:p>
@@ -877,27 +846,7 @@
           <w:sz w:val="20"/>
           <w:szCs w:val="20"/>
         </w:rPr>
-        <w:t xml:space="preserve">¿En qué </w:t>
-      </w:r>
-      <w:proofErr w:type="spellStart"/>
-      <w:r>
-        <w:rPr>
-          <w:rFonts w:ascii="Arial" w:hAnsi="Arial" w:cs="Arial"/>
-          <w:color w:val="0D0D0D" w:themeColor="text1" w:themeTint="F2"/>
-          <w:sz w:val="20"/>
-          <w:szCs w:val="20"/>
-        </w:rPr>
-        <w:t>router</w:t>
-      </w:r>
-      <w:proofErr w:type="spellEnd"/>
-      <w:r>
-        <w:rPr>
-          <w:rFonts w:ascii="Arial" w:hAnsi="Arial" w:cs="Arial"/>
-          <w:color w:val="0D0D0D" w:themeColor="text1" w:themeTint="F2"/>
-          <w:sz w:val="20"/>
-          <w:szCs w:val="20"/>
-        </w:rPr>
-        <w:t xml:space="preserve"> instalarás esta lista de control de acceso? </w:t>
+        <w:t xml:space="preserve">¿En qué router instalarás esta lista de control de acceso? </w:t>
       </w:r>
     </w:p>
     <w:p>
@@ -963,27 +912,18 @@
           <w:b/>
           <w:bCs/>
           <w:color w:val="0D0D0D" w:themeColor="text1" w:themeTint="F2"/>
-        </w:rPr>
-      </w:pPr>
-      <w:proofErr w:type="spellStart"/>
+          <w:lang w:val="en-US"/>
+        </w:rPr>
+      </w:pPr>
       <w:r>
         <w:rPr>
           <w:rFonts w:ascii="Arial" w:hAnsi="Arial" w:cs="Arial"/>
           <w:b/>
           <w:bCs/>
           <w:color w:val="0D0D0D" w:themeColor="text1" w:themeTint="F2"/>
-        </w:rPr>
-        <w:t>Router</w:t>
-      </w:r>
-      <w:proofErr w:type="spellEnd"/>
-      <w:r>
-        <w:rPr>
-          <w:rFonts w:ascii="Arial" w:hAnsi="Arial" w:cs="Arial"/>
-          <w:b/>
-          <w:bCs/>
-          <w:color w:val="0D0D0D" w:themeColor="text1" w:themeTint="F2"/>
-        </w:rPr>
-        <w:t xml:space="preserve"> B</w:t>
+          <w:lang w:val="en-US"/>
+        </w:rPr>
+        <w:t>Router B</w:t>
       </w:r>
     </w:p>
     <w:p>
@@ -997,6 +937,7 @@
           <w:b/>
           <w:bCs/>
           <w:color w:val="0D0D0D" w:themeColor="text1" w:themeTint="F2"/>
+          <w:lang w:val="en-US"/>
         </w:rPr>
       </w:pPr>
       <w:r>
@@ -1005,6 +946,7 @@
           <w:b/>
           <w:bCs/>
           <w:color w:val="0D0D0D" w:themeColor="text1" w:themeTint="F2"/>
+          <w:lang w:val="en-US"/>
         </w:rPr>
         <w:t>Int s0/0/0</w:t>
       </w:r>
@@ -1020,59 +962,19 @@
           <w:b/>
           <w:bCs/>
           <w:color w:val="0D0D0D" w:themeColor="text1" w:themeTint="F2"/>
-        </w:rPr>
-      </w:pPr>
-      <w:proofErr w:type="spellStart"/>
+          <w:lang w:val="en-US"/>
+        </w:rPr>
+      </w:pPr>
       <w:r>
         <w:rPr>
           <w:rFonts w:ascii="Arial" w:hAnsi="Arial" w:cs="Arial"/>
           <w:b/>
           <w:bCs/>
           <w:color w:val="0D0D0D" w:themeColor="text1" w:themeTint="F2"/>
-        </w:rPr>
-        <w:t>ip</w:t>
-      </w:r>
-      <w:proofErr w:type="spellEnd"/>
-      <w:r>
-        <w:rPr>
-          <w:rFonts w:ascii="Arial" w:hAnsi="Arial" w:cs="Arial"/>
-          <w:b/>
-          <w:bCs/>
-          <w:color w:val="0D0D0D" w:themeColor="text1" w:themeTint="F2"/>
-        </w:rPr>
-        <w:t xml:space="preserve"> </w:t>
-      </w:r>
-      <w:proofErr w:type="spellStart"/>
-      <w:r>
-        <w:rPr>
-          <w:rFonts w:ascii="Arial" w:hAnsi="Arial" w:cs="Arial"/>
-          <w:b/>
-          <w:bCs/>
-          <w:color w:val="0D0D0D" w:themeColor="text1" w:themeTint="F2"/>
-        </w:rPr>
-        <w:t>access-group</w:t>
-      </w:r>
-      <w:proofErr w:type="spellEnd"/>
-      <w:r>
-        <w:rPr>
-          <w:rFonts w:ascii="Arial" w:hAnsi="Arial" w:cs="Arial"/>
-          <w:b/>
-          <w:bCs/>
-          <w:color w:val="0D0D0D" w:themeColor="text1" w:themeTint="F2"/>
-        </w:rPr>
-        <w:t xml:space="preserve"> 100 </w:t>
-      </w:r>
-      <w:proofErr w:type="spellStart"/>
-      <w:r>
-        <w:rPr>
-          <w:rFonts w:ascii="Arial" w:hAnsi="Arial" w:cs="Arial"/>
-          <w:b/>
-          <w:bCs/>
-          <w:color w:val="0D0D0D" w:themeColor="text1" w:themeTint="F2"/>
-        </w:rPr>
-        <w:t>out</w:t>
-      </w:r>
-      <w:proofErr w:type="spellEnd"/>
+          <w:lang w:val="en-US"/>
+        </w:rPr>
+        <w:t>ip access-group 100 out</w:t>
+      </w:r>
     </w:p>
     <w:p>
       <w:pPr>
@@ -1085,6 +987,7 @@
           <w:b/>
           <w:bCs/>
           <w:color w:val="0D0D0D" w:themeColor="text1" w:themeTint="F2"/>
+          <w:lang w:val="en-US"/>
         </w:rPr>
       </w:pPr>
     </w:p>
@@ -1099,87 +1002,28 @@
           <w:b/>
           <w:bCs/>
           <w:color w:val="0D0D0D" w:themeColor="text1" w:themeTint="F2"/>
-        </w:rPr>
-      </w:pPr>
-      <w:proofErr w:type="spellStart"/>
+          <w:lang w:val="en-US"/>
+        </w:rPr>
+      </w:pPr>
       <w:r>
         <w:rPr>
           <w:rFonts w:ascii="Arial" w:hAnsi="Arial" w:cs="Arial"/>
           <w:b/>
           <w:bCs/>
           <w:color w:val="0D0D0D" w:themeColor="text1" w:themeTint="F2"/>
-        </w:rPr>
-        <w:t>access-list</w:t>
-      </w:r>
-      <w:proofErr w:type="spellEnd"/>
+          <w:lang w:val="en-US"/>
+        </w:rPr>
+        <w:t xml:space="preserve">access-list 100 deny tcp 132.254.89.0 0.0.0.127 host 151.101.3.5 eq </w:t>
+      </w:r>
       <w:r>
         <w:rPr>
           <w:rFonts w:ascii="Arial" w:hAnsi="Arial" w:cs="Arial"/>
           <w:b/>
           <w:bCs/>
           <w:color w:val="0D0D0D" w:themeColor="text1" w:themeTint="F2"/>
-        </w:rPr>
-        <w:t xml:space="preserve"> 100 </w:t>
-      </w:r>
-      <w:proofErr w:type="spellStart"/>
-      <w:r>
-        <w:rPr>
-          <w:rFonts w:ascii="Arial" w:hAnsi="Arial" w:cs="Arial"/>
-          <w:b/>
-          <w:bCs/>
-          <w:color w:val="0D0D0D" w:themeColor="text1" w:themeTint="F2"/>
-        </w:rPr>
-        <w:t>deny</w:t>
-      </w:r>
-      <w:proofErr w:type="spellEnd"/>
-      <w:r>
-        <w:rPr>
-          <w:rFonts w:ascii="Arial" w:hAnsi="Arial" w:cs="Arial"/>
-          <w:b/>
-          <w:bCs/>
-          <w:color w:val="0D0D0D" w:themeColor="text1" w:themeTint="F2"/>
-        </w:rPr>
-        <w:t xml:space="preserve"> </w:t>
-      </w:r>
-      <w:proofErr w:type="spellStart"/>
-      <w:r>
-        <w:rPr>
-          <w:rFonts w:ascii="Arial" w:hAnsi="Arial" w:cs="Arial"/>
-          <w:b/>
-          <w:bCs/>
-          <w:color w:val="0D0D0D" w:themeColor="text1" w:themeTint="F2"/>
-        </w:rPr>
-        <w:t>tcp</w:t>
-      </w:r>
-      <w:proofErr w:type="spellEnd"/>
-      <w:r>
-        <w:rPr>
-          <w:rFonts w:ascii="Arial" w:hAnsi="Arial" w:cs="Arial"/>
-          <w:b/>
-          <w:bCs/>
-          <w:color w:val="0D0D0D" w:themeColor="text1" w:themeTint="F2"/>
-        </w:rPr>
-        <w:t xml:space="preserve"> 132.254.89.0 0.0.0.127 host 151.101.3.5 </w:t>
-      </w:r>
-      <w:proofErr w:type="spellStart"/>
-      <w:r>
-        <w:rPr>
-          <w:rFonts w:ascii="Arial" w:hAnsi="Arial" w:cs="Arial"/>
-          <w:b/>
-          <w:bCs/>
-          <w:color w:val="0D0D0D" w:themeColor="text1" w:themeTint="F2"/>
-        </w:rPr>
-        <w:t>eq</w:t>
-      </w:r>
-      <w:proofErr w:type="spellEnd"/>
-      <w:r>
-        <w:rPr>
-          <w:rFonts w:ascii="Arial" w:hAnsi="Arial" w:cs="Arial"/>
-          <w:b/>
-          <w:bCs/>
-          <w:color w:val="0D0D0D" w:themeColor="text1" w:themeTint="F2"/>
-        </w:rPr>
-        <w:t xml:space="preserve"> www</w:t>
+          <w:lang w:val="en-US"/>
+        </w:rPr>
+        <w:t>80 (www)</w:t>
       </w:r>
     </w:p>
     <w:p>
@@ -1193,87 +1037,28 @@
           <w:b/>
           <w:bCs/>
           <w:color w:val="0D0D0D" w:themeColor="text1" w:themeTint="F2"/>
-        </w:rPr>
-      </w:pPr>
-      <w:proofErr w:type="spellStart"/>
+          <w:lang w:val="en-US"/>
+        </w:rPr>
+      </w:pPr>
       <w:r>
         <w:rPr>
           <w:rFonts w:ascii="Arial" w:hAnsi="Arial" w:cs="Arial"/>
           <w:b/>
           <w:bCs/>
           <w:color w:val="0D0D0D" w:themeColor="text1" w:themeTint="F2"/>
-        </w:rPr>
-        <w:t>access-list</w:t>
-      </w:r>
-      <w:proofErr w:type="spellEnd"/>
+          <w:lang w:val="en-US"/>
+        </w:rPr>
+        <w:t xml:space="preserve">access-list 100 deny tcp 132.254.89.128 0.0.0.63 host 151.101.3.5 eq </w:t>
+      </w:r>
       <w:r>
         <w:rPr>
           <w:rFonts w:ascii="Arial" w:hAnsi="Arial" w:cs="Arial"/>
           <w:b/>
           <w:bCs/>
           <w:color w:val="0D0D0D" w:themeColor="text1" w:themeTint="F2"/>
-        </w:rPr>
-        <w:t xml:space="preserve"> 100 </w:t>
-      </w:r>
-      <w:proofErr w:type="spellStart"/>
-      <w:r>
-        <w:rPr>
-          <w:rFonts w:ascii="Arial" w:hAnsi="Arial" w:cs="Arial"/>
-          <w:b/>
-          <w:bCs/>
-          <w:color w:val="0D0D0D" w:themeColor="text1" w:themeTint="F2"/>
-        </w:rPr>
-        <w:t>deny</w:t>
-      </w:r>
-      <w:proofErr w:type="spellEnd"/>
-      <w:r>
-        <w:rPr>
-          <w:rFonts w:ascii="Arial" w:hAnsi="Arial" w:cs="Arial"/>
-          <w:b/>
-          <w:bCs/>
-          <w:color w:val="0D0D0D" w:themeColor="text1" w:themeTint="F2"/>
-        </w:rPr>
-        <w:t xml:space="preserve"> </w:t>
-      </w:r>
-      <w:proofErr w:type="spellStart"/>
-      <w:r>
-        <w:rPr>
-          <w:rFonts w:ascii="Arial" w:hAnsi="Arial" w:cs="Arial"/>
-          <w:b/>
-          <w:bCs/>
-          <w:color w:val="0D0D0D" w:themeColor="text1" w:themeTint="F2"/>
-        </w:rPr>
-        <w:t>tcp</w:t>
-      </w:r>
-      <w:proofErr w:type="spellEnd"/>
-      <w:r>
-        <w:rPr>
-          <w:rFonts w:ascii="Arial" w:hAnsi="Arial" w:cs="Arial"/>
-          <w:b/>
-          <w:bCs/>
-          <w:color w:val="0D0D0D" w:themeColor="text1" w:themeTint="F2"/>
-        </w:rPr>
-        <w:t xml:space="preserve"> 132.254.89.128 0.0.0.63 host 151.101.3.5 </w:t>
-      </w:r>
-      <w:proofErr w:type="spellStart"/>
-      <w:r>
-        <w:rPr>
-          <w:rFonts w:ascii="Arial" w:hAnsi="Arial" w:cs="Arial"/>
-          <w:b/>
-          <w:bCs/>
-          <w:color w:val="0D0D0D" w:themeColor="text1" w:themeTint="F2"/>
-        </w:rPr>
-        <w:t>eq</w:t>
-      </w:r>
-      <w:proofErr w:type="spellEnd"/>
-      <w:r>
-        <w:rPr>
-          <w:rFonts w:ascii="Arial" w:hAnsi="Arial" w:cs="Arial"/>
-          <w:b/>
-          <w:bCs/>
-          <w:color w:val="0D0D0D" w:themeColor="text1" w:themeTint="F2"/>
-        </w:rPr>
-        <w:t xml:space="preserve"> www</w:t>
+          <w:lang w:val="en-US"/>
+        </w:rPr>
+        <w:t>80</w:t>
       </w:r>
     </w:p>
     <w:p>
@@ -1287,79 +1072,19 @@
           <w:b/>
           <w:bCs/>
           <w:color w:val="0D0D0D" w:themeColor="text1" w:themeTint="F2"/>
-        </w:rPr>
-      </w:pPr>
-      <w:proofErr w:type="spellStart"/>
+          <w:lang w:val="en-US"/>
+        </w:rPr>
+      </w:pPr>
       <w:r>
         <w:rPr>
           <w:rFonts w:ascii="Arial" w:hAnsi="Arial" w:cs="Arial"/>
           <w:b/>
           <w:bCs/>
           <w:color w:val="0D0D0D" w:themeColor="text1" w:themeTint="F2"/>
-        </w:rPr>
-        <w:t>access-list</w:t>
-      </w:r>
-      <w:proofErr w:type="spellEnd"/>
-      <w:r>
-        <w:rPr>
-          <w:rFonts w:ascii="Arial" w:hAnsi="Arial" w:cs="Arial"/>
-          <w:b/>
-          <w:bCs/>
-          <w:color w:val="0D0D0D" w:themeColor="text1" w:themeTint="F2"/>
-        </w:rPr>
-        <w:t xml:space="preserve"> 100 </w:t>
-      </w:r>
-      <w:proofErr w:type="spellStart"/>
-      <w:r>
-        <w:rPr>
-          <w:rFonts w:ascii="Arial" w:hAnsi="Arial" w:cs="Arial"/>
-          <w:b/>
-          <w:bCs/>
-          <w:color w:val="0D0D0D" w:themeColor="text1" w:themeTint="F2"/>
-        </w:rPr>
-        <w:t>permit</w:t>
-      </w:r>
-      <w:proofErr w:type="spellEnd"/>
-      <w:r>
-        <w:rPr>
-          <w:rFonts w:ascii="Arial" w:hAnsi="Arial" w:cs="Arial"/>
-          <w:b/>
-          <w:bCs/>
-          <w:color w:val="0D0D0D" w:themeColor="text1" w:themeTint="F2"/>
-        </w:rPr>
-        <w:t xml:space="preserve"> </w:t>
-      </w:r>
-      <w:proofErr w:type="spellStart"/>
-      <w:r>
-        <w:rPr>
-          <w:rFonts w:ascii="Arial" w:hAnsi="Arial" w:cs="Arial"/>
-          <w:b/>
-          <w:bCs/>
-          <w:color w:val="0D0D0D" w:themeColor="text1" w:themeTint="F2"/>
-        </w:rPr>
-        <w:t>ip</w:t>
-      </w:r>
-      <w:proofErr w:type="spellEnd"/>
-      <w:r>
-        <w:rPr>
-          <w:rFonts w:ascii="Arial" w:hAnsi="Arial" w:cs="Arial"/>
-          <w:b/>
-          <w:bCs/>
-          <w:color w:val="0D0D0D" w:themeColor="text1" w:themeTint="F2"/>
-        </w:rPr>
-        <w:t xml:space="preserve"> any </w:t>
-      </w:r>
-      <w:proofErr w:type="spellStart"/>
-      <w:r>
-        <w:rPr>
-          <w:rFonts w:ascii="Arial" w:hAnsi="Arial" w:cs="Arial"/>
-          <w:b/>
-          <w:bCs/>
-          <w:color w:val="0D0D0D" w:themeColor="text1" w:themeTint="F2"/>
-        </w:rPr>
-        <w:t>any</w:t>
-      </w:r>
-      <w:proofErr w:type="spellEnd"/>
+          <w:lang w:val="en-US"/>
+        </w:rPr>
+        <w:t>access-list 100 permit ip any any</w:t>
+      </w:r>
     </w:p>
     <w:p>
       <w:pPr>
@@ -1372,6 +1097,7 @@
           <w:b/>
           <w:bCs/>
           <w:color w:val="0D0D0D" w:themeColor="text1" w:themeTint="F2"/>
+          <w:lang w:val="en-US"/>
         </w:rPr>
       </w:pPr>
     </w:p>
@@ -1386,6 +1112,7 @@
           <w:b/>
           <w:bCs/>
           <w:color w:val="0D0D0D" w:themeColor="text1" w:themeTint="F2"/>
+          <w:lang w:val="en-US"/>
         </w:rPr>
       </w:pPr>
     </w:p>
@@ -1400,6 +1127,7 @@
           <w:b/>
           <w:bCs/>
           <w:color w:val="0D0D0D" w:themeColor="text1" w:themeTint="F2"/>
+          <w:lang w:val="en-US"/>
         </w:rPr>
       </w:pPr>
     </w:p>
@@ -1414,6 +1142,7 @@
           <w:b/>
           <w:bCs/>
           <w:color w:val="0D0D0D" w:themeColor="text1" w:themeTint="F2"/>
+          <w:lang w:val="en-US"/>
         </w:rPr>
       </w:pPr>
     </w:p>
@@ -1428,6 +1157,7 @@
           <w:b/>
           <w:bCs/>
           <w:color w:val="0D0D0D" w:themeColor="text1" w:themeTint="F2"/>
+          <w:lang w:val="en-US"/>
         </w:rPr>
       </w:pPr>
     </w:p>
@@ -1495,7 +1225,6 @@
                 <w:color w:val="000000"/>
               </w:rPr>
             </w:pPr>
-            <w:proofErr w:type="spellStart"/>
             <w:r>
               <w:rPr>
                 <w:rFonts w:ascii="Arial" w:hAnsi="Arial" w:cs="Arial"/>
@@ -1504,7 +1233,6 @@
               </w:rPr>
               <w:t>To</w:t>
             </w:r>
-            <w:proofErr w:type="spellEnd"/>
           </w:p>
         </w:tc>
         <w:tc>
@@ -1527,43 +1255,7 @@
                 <w:b/>
                 <w:color w:val="000000"/>
               </w:rPr>
-              <w:t xml:space="preserve">IP </w:t>
-            </w:r>
-            <w:proofErr w:type="spellStart"/>
-            <w:r>
-              <w:rPr>
-                <w:rFonts w:ascii="Arial" w:hAnsi="Arial" w:cs="Arial"/>
-                <w:b/>
-                <w:color w:val="000000"/>
-              </w:rPr>
-              <w:t>Address</w:t>
-            </w:r>
-            <w:proofErr w:type="spellEnd"/>
-            <w:r>
-              <w:rPr>
-                <w:rFonts w:ascii="Arial" w:hAnsi="Arial" w:cs="Arial"/>
-                <w:b/>
-                <w:color w:val="000000"/>
-              </w:rPr>
-              <w:t xml:space="preserve"> (</w:t>
-            </w:r>
-            <w:proofErr w:type="spellStart"/>
-            <w:r>
-              <w:rPr>
-                <w:rFonts w:ascii="Arial" w:hAnsi="Arial" w:cs="Arial"/>
-                <w:b/>
-                <w:color w:val="000000"/>
-              </w:rPr>
-              <w:t>To</w:t>
-            </w:r>
-            <w:proofErr w:type="spellEnd"/>
-            <w:r>
-              <w:rPr>
-                <w:rFonts w:ascii="Arial" w:hAnsi="Arial" w:cs="Arial"/>
-                <w:b/>
-                <w:color w:val="000000"/>
-              </w:rPr>
-              <w:t>)</w:t>
+              <w:t>IP Address (To)</w:t>
             </w:r>
           </w:p>
         </w:tc>
@@ -1605,43 +1297,7 @@
                 <w:bCs/>
                 <w:color w:val="000000"/>
               </w:rPr>
-              <w:t>(</w:t>
-            </w:r>
-            <w:proofErr w:type="spellStart"/>
-            <w:r>
-              <w:rPr>
-                <w:rFonts w:ascii="Arial" w:hAnsi="Arial" w:cs="Arial"/>
-                <w:bCs/>
-                <w:color w:val="000000"/>
-              </w:rPr>
-              <w:t>Fail</w:t>
-            </w:r>
-            <w:proofErr w:type="spellEnd"/>
-            <w:r>
-              <w:rPr>
-                <w:rFonts w:ascii="Arial" w:hAnsi="Arial" w:cs="Arial"/>
-                <w:bCs/>
-                <w:color w:val="000000"/>
-              </w:rPr>
-              <w:t xml:space="preserve"> / </w:t>
-            </w:r>
-            <w:proofErr w:type="spellStart"/>
-            <w:r>
-              <w:rPr>
-                <w:rFonts w:ascii="Arial" w:hAnsi="Arial" w:cs="Arial"/>
-                <w:bCs/>
-                <w:color w:val="000000"/>
-              </w:rPr>
-              <w:t>Success</w:t>
-            </w:r>
-            <w:proofErr w:type="spellEnd"/>
-            <w:r>
-              <w:rPr>
-                <w:rFonts w:ascii="Arial" w:hAnsi="Arial" w:cs="Arial"/>
-                <w:bCs/>
-                <w:color w:val="000000"/>
-              </w:rPr>
-              <w:t>)</w:t>
+              <w:t>(Fail / Success)</w:t>
             </w:r>
           </w:p>
         </w:tc>
@@ -1683,43 +1339,7 @@
                 <w:bCs/>
                 <w:color w:val="000000"/>
               </w:rPr>
-              <w:t>(</w:t>
-            </w:r>
-            <w:proofErr w:type="spellStart"/>
-            <w:r>
-              <w:rPr>
-                <w:rFonts w:ascii="Arial" w:hAnsi="Arial" w:cs="Arial"/>
-                <w:bCs/>
-                <w:color w:val="000000"/>
-              </w:rPr>
-              <w:t>Fail</w:t>
-            </w:r>
-            <w:proofErr w:type="spellEnd"/>
-            <w:r>
-              <w:rPr>
-                <w:rFonts w:ascii="Arial" w:hAnsi="Arial" w:cs="Arial"/>
-                <w:bCs/>
-                <w:color w:val="000000"/>
-              </w:rPr>
-              <w:t xml:space="preserve"> / </w:t>
-            </w:r>
-            <w:proofErr w:type="spellStart"/>
-            <w:r>
-              <w:rPr>
-                <w:rFonts w:ascii="Arial" w:hAnsi="Arial" w:cs="Arial"/>
-                <w:bCs/>
-                <w:color w:val="000000"/>
-              </w:rPr>
-              <w:t>Success</w:t>
-            </w:r>
-            <w:proofErr w:type="spellEnd"/>
-            <w:r>
-              <w:rPr>
-                <w:rFonts w:ascii="Arial" w:hAnsi="Arial" w:cs="Arial"/>
-                <w:bCs/>
-                <w:color w:val="000000"/>
-              </w:rPr>
-              <w:t>)</w:t>
+              <w:t>(Fail / Success)</w:t>
             </w:r>
           </w:p>
         </w:tc>
@@ -1849,7 +1469,6 @@
                 <w:color w:val="FF0000"/>
               </w:rPr>
             </w:pPr>
-            <w:proofErr w:type="spellStart"/>
             <w:r>
               <w:rPr>
                 <w:rFonts w:ascii="Arial" w:hAnsi="Arial" w:cs="Arial"/>
@@ -1857,7 +1476,6 @@
               </w:rPr>
               <w:t>Fail</w:t>
             </w:r>
-            <w:proofErr w:type="spellEnd"/>
           </w:p>
         </w:tc>
         <w:tc>
@@ -1873,7 +1491,6 @@
                 <w:color w:val="FF0000"/>
               </w:rPr>
             </w:pPr>
-            <w:proofErr w:type="spellStart"/>
             <w:r>
               <w:rPr>
                 <w:rFonts w:ascii="Arial" w:hAnsi="Arial" w:cs="Arial"/>
@@ -1881,7 +1498,6 @@
               </w:rPr>
               <w:t>Success</w:t>
             </w:r>
-            <w:proofErr w:type="spellEnd"/>
           </w:p>
         </w:tc>
       </w:tr>
@@ -2008,7 +1624,6 @@
                 <w:color w:val="FF0000"/>
               </w:rPr>
             </w:pPr>
-            <w:proofErr w:type="spellStart"/>
             <w:r>
               <w:rPr>
                 <w:rFonts w:ascii="Arial" w:hAnsi="Arial" w:cs="Arial"/>
@@ -2016,7 +1631,6 @@
               </w:rPr>
               <w:t>Success</w:t>
             </w:r>
-            <w:proofErr w:type="spellEnd"/>
           </w:p>
         </w:tc>
         <w:tc>
@@ -2032,7 +1646,6 @@
                 <w:color w:val="FF0000"/>
               </w:rPr>
             </w:pPr>
-            <w:proofErr w:type="spellStart"/>
             <w:r>
               <w:rPr>
                 <w:rFonts w:ascii="Arial" w:hAnsi="Arial" w:cs="Arial"/>
@@ -2040,7 +1653,6 @@
               </w:rPr>
               <w:t>Success</w:t>
             </w:r>
-            <w:proofErr w:type="spellEnd"/>
           </w:p>
         </w:tc>
       </w:tr>
@@ -2167,7 +1779,6 @@
                 <w:color w:val="FF0000"/>
               </w:rPr>
             </w:pPr>
-            <w:proofErr w:type="spellStart"/>
             <w:r>
               <w:rPr>
                 <w:rFonts w:ascii="Arial" w:hAnsi="Arial" w:cs="Arial"/>
@@ -2182,7 +1793,6 @@
               </w:rPr>
               <w:t>l</w:t>
             </w:r>
-            <w:proofErr w:type="spellEnd"/>
           </w:p>
         </w:tc>
         <w:tc>
@@ -2198,7 +1808,6 @@
                 <w:color w:val="FF0000"/>
               </w:rPr>
             </w:pPr>
-            <w:proofErr w:type="spellStart"/>
             <w:r>
               <w:rPr>
                 <w:rFonts w:ascii="Arial" w:hAnsi="Arial" w:cs="Arial"/>
@@ -2206,7 +1815,6 @@
               </w:rPr>
               <w:t>Success</w:t>
             </w:r>
-            <w:proofErr w:type="spellEnd"/>
           </w:p>
         </w:tc>
       </w:tr>
@@ -2333,7 +1941,6 @@
                 <w:color w:val="FF0000"/>
               </w:rPr>
             </w:pPr>
-            <w:proofErr w:type="spellStart"/>
             <w:r>
               <w:rPr>
                 <w:rFonts w:ascii="Arial" w:hAnsi="Arial" w:cs="Arial"/>
@@ -2341,7 +1948,6 @@
               </w:rPr>
               <w:t>Success</w:t>
             </w:r>
-            <w:proofErr w:type="spellEnd"/>
           </w:p>
         </w:tc>
         <w:tc>
@@ -2357,7 +1963,6 @@
                 <w:color w:val="FF0000"/>
               </w:rPr>
             </w:pPr>
-            <w:proofErr w:type="spellStart"/>
             <w:r>
               <w:rPr>
                 <w:rFonts w:ascii="Arial" w:hAnsi="Arial" w:cs="Arial"/>
@@ -2365,7 +1970,6 @@
               </w:rPr>
               <w:t>Success</w:t>
             </w:r>
-            <w:proofErr w:type="spellEnd"/>
           </w:p>
         </w:tc>
       </w:tr>
@@ -2447,7 +2051,6 @@
                 <w:color w:val="0D0D0D" w:themeColor="text1" w:themeTint="F2"/>
               </w:rPr>
             </w:pPr>
-            <w:proofErr w:type="spellStart"/>
             <w:r>
               <w:rPr>
                 <w:rFonts w:ascii="Arial" w:hAnsi="Arial" w:cs="Arial"/>
@@ -2456,7 +2059,6 @@
               </w:rPr>
               <w:t>To</w:t>
             </w:r>
-            <w:proofErr w:type="spellEnd"/>
           </w:p>
         </w:tc>
         <w:tc>
@@ -2479,43 +2081,7 @@
                 <w:b/>
                 <w:color w:val="0D0D0D" w:themeColor="text1" w:themeTint="F2"/>
               </w:rPr>
-              <w:t xml:space="preserve">IP </w:t>
-            </w:r>
-            <w:proofErr w:type="spellStart"/>
-            <w:r>
-              <w:rPr>
-                <w:rFonts w:ascii="Arial" w:hAnsi="Arial" w:cs="Arial"/>
-                <w:b/>
-                <w:color w:val="0D0D0D" w:themeColor="text1" w:themeTint="F2"/>
-              </w:rPr>
-              <w:t>Address</w:t>
-            </w:r>
-            <w:proofErr w:type="spellEnd"/>
-            <w:r>
-              <w:rPr>
-                <w:rFonts w:ascii="Arial" w:hAnsi="Arial" w:cs="Arial"/>
-                <w:b/>
-                <w:color w:val="0D0D0D" w:themeColor="text1" w:themeTint="F2"/>
-              </w:rPr>
-              <w:t xml:space="preserve"> (</w:t>
-            </w:r>
-            <w:proofErr w:type="spellStart"/>
-            <w:r>
-              <w:rPr>
-                <w:rFonts w:ascii="Arial" w:hAnsi="Arial" w:cs="Arial"/>
-                <w:b/>
-                <w:color w:val="0D0D0D" w:themeColor="text1" w:themeTint="F2"/>
-              </w:rPr>
-              <w:t>To</w:t>
-            </w:r>
-            <w:proofErr w:type="spellEnd"/>
-            <w:r>
-              <w:rPr>
-                <w:rFonts w:ascii="Arial" w:hAnsi="Arial" w:cs="Arial"/>
-                <w:b/>
-                <w:color w:val="0D0D0D" w:themeColor="text1" w:themeTint="F2"/>
-              </w:rPr>
-              <w:t>)</w:t>
+              <w:t>IP Address (To)</w:t>
             </w:r>
           </w:p>
         </w:tc>
@@ -2557,43 +2123,7 @@
                 <w:bCs/>
                 <w:color w:val="000000"/>
               </w:rPr>
-              <w:t>(</w:t>
-            </w:r>
-            <w:proofErr w:type="spellStart"/>
-            <w:r>
-              <w:rPr>
-                <w:rFonts w:ascii="Arial" w:hAnsi="Arial" w:cs="Arial"/>
-                <w:bCs/>
-                <w:color w:val="000000"/>
-              </w:rPr>
-              <w:t>Fail</w:t>
-            </w:r>
-            <w:proofErr w:type="spellEnd"/>
-            <w:r>
-              <w:rPr>
-                <w:rFonts w:ascii="Arial" w:hAnsi="Arial" w:cs="Arial"/>
-                <w:bCs/>
-                <w:color w:val="000000"/>
-              </w:rPr>
-              <w:t xml:space="preserve"> / </w:t>
-            </w:r>
-            <w:proofErr w:type="spellStart"/>
-            <w:r>
-              <w:rPr>
-                <w:rFonts w:ascii="Arial" w:hAnsi="Arial" w:cs="Arial"/>
-                <w:bCs/>
-                <w:color w:val="000000"/>
-              </w:rPr>
-              <w:t>Success</w:t>
-            </w:r>
-            <w:proofErr w:type="spellEnd"/>
-            <w:r>
-              <w:rPr>
-                <w:rFonts w:ascii="Arial" w:hAnsi="Arial" w:cs="Arial"/>
-                <w:bCs/>
-                <w:color w:val="000000"/>
-              </w:rPr>
-              <w:t>)</w:t>
+              <w:t>(Fail / Success)</w:t>
             </w:r>
           </w:p>
         </w:tc>
@@ -2703,7 +2233,6 @@
                 <w:color w:val="FF0000"/>
               </w:rPr>
             </w:pPr>
-            <w:proofErr w:type="spellStart"/>
             <w:r>
               <w:rPr>
                 <w:rFonts w:ascii="Arial" w:hAnsi="Arial" w:cs="Arial"/>
@@ -2711,7 +2240,6 @@
               </w:rPr>
               <w:t>Success</w:t>
             </w:r>
-            <w:proofErr w:type="spellEnd"/>
           </w:p>
         </w:tc>
       </w:tr>
@@ -2818,7 +2346,6 @@
                 <w:color w:val="FF0000"/>
               </w:rPr>
             </w:pPr>
-            <w:proofErr w:type="spellStart"/>
             <w:r>
               <w:rPr>
                 <w:rFonts w:ascii="Arial" w:hAnsi="Arial" w:cs="Arial"/>
@@ -2826,7 +2353,6 @@
               </w:rPr>
               <w:t>Success</w:t>
             </w:r>
-            <w:proofErr w:type="spellEnd"/>
           </w:p>
         </w:tc>
       </w:tr>
@@ -2924,7 +2450,6 @@
                 <w:color w:val="FF0000"/>
               </w:rPr>
             </w:pPr>
-            <w:proofErr w:type="spellStart"/>
             <w:r>
               <w:rPr>
                 <w:rFonts w:ascii="Arial" w:hAnsi="Arial" w:cs="Arial"/>
@@ -2932,7 +2457,6 @@
               </w:rPr>
               <w:t>Success</w:t>
             </w:r>
-            <w:proofErr w:type="spellEnd"/>
           </w:p>
         </w:tc>
       </w:tr>
@@ -3030,7 +2554,6 @@
                 <w:color w:val="FF0000"/>
               </w:rPr>
             </w:pPr>
-            <w:proofErr w:type="spellStart"/>
             <w:r>
               <w:rPr>
                 <w:rFonts w:ascii="Arial" w:hAnsi="Arial" w:cs="Arial"/>
@@ -3038,7 +2561,6 @@
               </w:rPr>
               <w:t>Success</w:t>
             </w:r>
-            <w:proofErr w:type="spellEnd"/>
           </w:p>
         </w:tc>
       </w:tr>
@@ -3060,7 +2582,7 @@
     </w:p>
     <w:p>
       <w:pPr>
-        <w:pStyle w:val="ListParagraph"/>
+        <w:pStyle w:val="Prrafodelista"/>
         <w:numPr>
           <w:ilvl w:val="0"/>
           <w:numId w:val="15"/>
@@ -3196,23 +2718,7 @@
           <w:rFonts w:ascii="Arial" w:hAnsi="Arial" w:cs="Arial"/>
           <w:color w:val="0D0D0D" w:themeColor="text1" w:themeTint="F2"/>
         </w:rPr>
-        <w:t xml:space="preserve">. El resto del tráfico pasa libremente (WEB, SMTP, </w:t>
-      </w:r>
-      <w:proofErr w:type="spellStart"/>
-      <w:r>
-        <w:rPr>
-          <w:rFonts w:ascii="Arial" w:hAnsi="Arial" w:cs="Arial"/>
-          <w:color w:val="0D0D0D" w:themeColor="text1" w:themeTint="F2"/>
-        </w:rPr>
-        <w:t>icmp</w:t>
-      </w:r>
-      <w:proofErr w:type="spellEnd"/>
-      <w:r>
-        <w:rPr>
-          <w:rFonts w:ascii="Arial" w:hAnsi="Arial" w:cs="Arial"/>
-          <w:color w:val="0D0D0D" w:themeColor="text1" w:themeTint="F2"/>
-        </w:rPr>
-        <w:t>, etc.).</w:t>
+        <w:t>. El resto del tráfico pasa libremente (WEB, SMTP, icmp, etc.).</w:t>
       </w:r>
     </w:p>
     <w:p>
@@ -3307,7 +2813,6 @@
           <w:szCs w:val="20"/>
         </w:rPr>
       </w:pPr>
-      <w:proofErr w:type="spellStart"/>
       <w:r>
         <w:rPr>
           <w:rFonts w:ascii="Arial" w:hAnsi="Arial" w:cs="Arial"/>
@@ -3315,37 +2820,7 @@
           <w:sz w:val="20"/>
           <w:szCs w:val="20"/>
         </w:rPr>
-        <w:t>router</w:t>
-      </w:r>
-      <w:proofErr w:type="spellEnd"/>
-      <w:r>
-        <w:rPr>
-          <w:rFonts w:ascii="Arial" w:hAnsi="Arial" w:cs="Arial"/>
-          <w:color w:val="0D0D0D" w:themeColor="text1" w:themeTint="F2"/>
-          <w:sz w:val="20"/>
-          <w:szCs w:val="20"/>
-        </w:rPr>
-        <w:t>(</w:t>
-      </w:r>
-      <w:proofErr w:type="spellStart"/>
-      <w:r>
-        <w:rPr>
-          <w:rFonts w:ascii="Arial" w:hAnsi="Arial" w:cs="Arial"/>
-          <w:color w:val="0D0D0D" w:themeColor="text1" w:themeTint="F2"/>
-          <w:sz w:val="20"/>
-          <w:szCs w:val="20"/>
-        </w:rPr>
-        <w:t>config</w:t>
-      </w:r>
-      <w:proofErr w:type="spellEnd"/>
-      <w:r>
-        <w:rPr>
-          <w:rFonts w:ascii="Arial" w:hAnsi="Arial" w:cs="Arial"/>
-          <w:color w:val="0D0D0D" w:themeColor="text1" w:themeTint="F2"/>
-          <w:sz w:val="20"/>
-          <w:szCs w:val="20"/>
-        </w:rPr>
-        <w:t>)#</w:t>
+        <w:t>router(config)#</w:t>
       </w:r>
     </w:p>
     <w:p>
@@ -3369,27 +2844,7 @@
           <w:sz w:val="20"/>
           <w:szCs w:val="20"/>
         </w:rPr>
-        <w:t xml:space="preserve">¿En qué </w:t>
-      </w:r>
-      <w:proofErr w:type="spellStart"/>
-      <w:r>
-        <w:rPr>
-          <w:rFonts w:ascii="Arial" w:hAnsi="Arial" w:cs="Arial"/>
-          <w:color w:val="0D0D0D" w:themeColor="text1" w:themeTint="F2"/>
-          <w:sz w:val="20"/>
-          <w:szCs w:val="20"/>
-        </w:rPr>
-        <w:t>router</w:t>
-      </w:r>
-      <w:proofErr w:type="spellEnd"/>
-      <w:r>
-        <w:rPr>
-          <w:rFonts w:ascii="Arial" w:hAnsi="Arial" w:cs="Arial"/>
-          <w:color w:val="0D0D0D" w:themeColor="text1" w:themeTint="F2"/>
-          <w:sz w:val="20"/>
-          <w:szCs w:val="20"/>
-        </w:rPr>
-        <w:t xml:space="preserve"> instalarás esta lista de control de acceso? </w:t>
+        <w:t xml:space="preserve">¿En qué router instalarás esta lista de control de acceso? </w:t>
       </w:r>
     </w:p>
     <w:p>
@@ -3480,6 +2935,7 @@
           <w:b/>
           <w:bCs/>
           <w:color w:val="0D0D0D" w:themeColor="text1" w:themeTint="F2"/>
+          <w:lang w:val="en-US"/>
         </w:rPr>
       </w:pPr>
       <w:r>
@@ -3488,6 +2944,7 @@
           <w:b/>
           <w:bCs/>
           <w:color w:val="0D0D0D" w:themeColor="text1" w:themeTint="F2"/>
+          <w:lang w:val="en-US"/>
         </w:rPr>
         <w:t>interface G0/1</w:t>
       </w:r>
@@ -3506,7 +2963,6 @@
           <w:lang w:val="en-US"/>
         </w:rPr>
       </w:pPr>
-      <w:proofErr w:type="spellStart"/>
       <w:r>
         <w:rPr>
           <w:rFonts w:ascii="Arial" w:hAnsi="Arial" w:cs="Arial"/>
@@ -3515,18 +2971,7 @@
           <w:color w:val="0D0D0D" w:themeColor="text1" w:themeTint="F2"/>
           <w:lang w:val="en-US"/>
         </w:rPr>
-        <w:t>ip</w:t>
-      </w:r>
-      <w:proofErr w:type="spellEnd"/>
-      <w:r>
-        <w:rPr>
-          <w:rFonts w:ascii="Arial" w:hAnsi="Arial" w:cs="Arial"/>
-          <w:b/>
-          <w:bCs/>
-          <w:color w:val="0D0D0D" w:themeColor="text1" w:themeTint="F2"/>
-          <w:lang w:val="en-US"/>
-        </w:rPr>
-        <w:t xml:space="preserve"> access-group 120 out</w:t>
+        <w:t>ip access-group 120 out</w:t>
       </w:r>
     </w:p>
     <w:p>
@@ -3558,7 +3003,6 @@
           <w:lang w:val="en-US"/>
         </w:rPr>
       </w:pPr>
-      <w:proofErr w:type="spellStart"/>
       <w:r>
         <w:rPr>
           <w:rFonts w:ascii="Arial" w:hAnsi="Arial" w:cs="Arial"/>
@@ -3567,84 +3011,7 @@
           <w:color w:val="0D0D0D" w:themeColor="text1" w:themeTint="F2"/>
           <w:lang w:val="en-US"/>
         </w:rPr>
-        <w:t>access-list</w:t>
-      </w:r>
-      <w:proofErr w:type="spellEnd"/>
-      <w:r>
-        <w:rPr>
-          <w:rFonts w:ascii="Arial" w:hAnsi="Arial" w:cs="Arial"/>
-          <w:b/>
-          <w:bCs/>
-          <w:color w:val="0D0D0D" w:themeColor="text1" w:themeTint="F2"/>
-          <w:lang w:val="en-US"/>
-        </w:rPr>
-        <w:t xml:space="preserve"> 120 </w:t>
-      </w:r>
-      <w:proofErr w:type="spellStart"/>
-      <w:r>
-        <w:rPr>
-          <w:rFonts w:ascii="Arial" w:hAnsi="Arial" w:cs="Arial"/>
-          <w:b/>
-          <w:bCs/>
-          <w:color w:val="0D0D0D" w:themeColor="text1" w:themeTint="F2"/>
-          <w:lang w:val="en-US"/>
-        </w:rPr>
-        <w:t>permit</w:t>
-      </w:r>
-      <w:proofErr w:type="spellEnd"/>
-      <w:r>
-        <w:rPr>
-          <w:rFonts w:ascii="Arial" w:hAnsi="Arial" w:cs="Arial"/>
-          <w:b/>
-          <w:bCs/>
-          <w:color w:val="0D0D0D" w:themeColor="text1" w:themeTint="F2"/>
-          <w:lang w:val="en-US"/>
-        </w:rPr>
-        <w:t xml:space="preserve"> </w:t>
-      </w:r>
-      <w:proofErr w:type="spellStart"/>
-      <w:r>
-        <w:rPr>
-          <w:rFonts w:ascii="Arial" w:hAnsi="Arial" w:cs="Arial"/>
-          <w:b/>
-          <w:bCs/>
-          <w:color w:val="0D0D0D" w:themeColor="text1" w:themeTint="F2"/>
-          <w:lang w:val="en-US"/>
-        </w:rPr>
-        <w:t>tcp</w:t>
-      </w:r>
-      <w:proofErr w:type="spellEnd"/>
-      <w:r>
-        <w:rPr>
-          <w:rFonts w:ascii="Arial" w:hAnsi="Arial" w:cs="Arial"/>
-          <w:b/>
-          <w:bCs/>
-          <w:color w:val="0D0D0D" w:themeColor="text1" w:themeTint="F2"/>
-          <w:lang w:val="en-US"/>
-        </w:rPr>
-        <w:t xml:space="preserve"> 132.254.89.192 0.0.0.31 host 132.254.89.131 </w:t>
-      </w:r>
-      <w:proofErr w:type="spellStart"/>
-      <w:r>
-        <w:rPr>
-          <w:rFonts w:ascii="Arial" w:hAnsi="Arial" w:cs="Arial"/>
-          <w:b/>
-          <w:bCs/>
-          <w:color w:val="0D0D0D" w:themeColor="text1" w:themeTint="F2"/>
-          <w:lang w:val="en-US"/>
-        </w:rPr>
-        <w:t>eq</w:t>
-      </w:r>
-      <w:proofErr w:type="spellEnd"/>
-      <w:r>
-        <w:rPr>
-          <w:rFonts w:ascii="Arial" w:hAnsi="Arial" w:cs="Arial"/>
-          <w:b/>
-          <w:bCs/>
-          <w:color w:val="0D0D0D" w:themeColor="text1" w:themeTint="F2"/>
-          <w:lang w:val="en-US"/>
-        </w:rPr>
-        <w:t xml:space="preserve"> 20</w:t>
+        <w:t>access-list 120 permit tcp 132.254.89.192 0.0.0.31 host 132.254.89.131 eq 20</w:t>
       </w:r>
     </w:p>
     <w:p>
@@ -3661,7 +3028,6 @@
           <w:lang w:val="en-US"/>
         </w:rPr>
       </w:pPr>
-      <w:proofErr w:type="spellStart"/>
       <w:r>
         <w:rPr>
           <w:rFonts w:ascii="Arial" w:hAnsi="Arial" w:cs="Arial"/>
@@ -3670,9 +3036,8 @@
           <w:color w:val="0D0D0D" w:themeColor="text1" w:themeTint="F2"/>
           <w:lang w:val="en-US"/>
         </w:rPr>
-        <w:t>access-list</w:t>
-      </w:r>
-      <w:proofErr w:type="spellEnd"/>
+        <w:t xml:space="preserve">access-list 120 permit tcp 132.254.89.192 0.0.0.31 host 132.254.89.131 eq </w:t>
+      </w:r>
       <w:r>
         <w:rPr>
           <w:rFonts w:ascii="Arial" w:hAnsi="Arial" w:cs="Arial"/>
@@ -3681,73 +3046,7 @@
           <w:color w:val="0D0D0D" w:themeColor="text1" w:themeTint="F2"/>
           <w:lang w:val="en-US"/>
         </w:rPr>
-        <w:t xml:space="preserve"> 120 </w:t>
-      </w:r>
-      <w:proofErr w:type="spellStart"/>
-      <w:r>
-        <w:rPr>
-          <w:rFonts w:ascii="Arial" w:hAnsi="Arial" w:cs="Arial"/>
-          <w:b/>
-          <w:bCs/>
-          <w:color w:val="0D0D0D" w:themeColor="text1" w:themeTint="F2"/>
-          <w:lang w:val="en-US"/>
-        </w:rPr>
-        <w:t>permit</w:t>
-      </w:r>
-      <w:proofErr w:type="spellEnd"/>
-      <w:r>
-        <w:rPr>
-          <w:rFonts w:ascii="Arial" w:hAnsi="Arial" w:cs="Arial"/>
-          <w:b/>
-          <w:bCs/>
-          <w:color w:val="0D0D0D" w:themeColor="text1" w:themeTint="F2"/>
-          <w:lang w:val="en-US"/>
-        </w:rPr>
-        <w:t xml:space="preserve"> </w:t>
-      </w:r>
-      <w:proofErr w:type="spellStart"/>
-      <w:r>
-        <w:rPr>
-          <w:rFonts w:ascii="Arial" w:hAnsi="Arial" w:cs="Arial"/>
-          <w:b/>
-          <w:bCs/>
-          <w:color w:val="0D0D0D" w:themeColor="text1" w:themeTint="F2"/>
-          <w:lang w:val="en-US"/>
-        </w:rPr>
-        <w:t>tcp</w:t>
-      </w:r>
-      <w:proofErr w:type="spellEnd"/>
-      <w:r>
-        <w:rPr>
-          <w:rFonts w:ascii="Arial" w:hAnsi="Arial" w:cs="Arial"/>
-          <w:b/>
-          <w:bCs/>
-          <w:color w:val="0D0D0D" w:themeColor="text1" w:themeTint="F2"/>
-          <w:lang w:val="en-US"/>
-        </w:rPr>
-        <w:t xml:space="preserve"> 132.254.89.192 0.0.0.31 host 132.254.89.131 </w:t>
-      </w:r>
-      <w:proofErr w:type="spellStart"/>
-      <w:r>
-        <w:rPr>
-          <w:rFonts w:ascii="Arial" w:hAnsi="Arial" w:cs="Arial"/>
-          <w:b/>
-          <w:bCs/>
-          <w:color w:val="0D0D0D" w:themeColor="text1" w:themeTint="F2"/>
-          <w:lang w:val="en-US"/>
-        </w:rPr>
-        <w:t>eq</w:t>
-      </w:r>
-      <w:proofErr w:type="spellEnd"/>
-      <w:r>
-        <w:rPr>
-          <w:rFonts w:ascii="Arial" w:hAnsi="Arial" w:cs="Arial"/>
-          <w:b/>
-          <w:bCs/>
-          <w:color w:val="0D0D0D" w:themeColor="text1" w:themeTint="F2"/>
-          <w:lang w:val="en-US"/>
-        </w:rPr>
-        <w:t xml:space="preserve"> ftp</w:t>
+        <w:t>21 (ftp)</w:t>
       </w:r>
     </w:p>
     <w:p>
@@ -3764,7 +3063,6 @@
           <w:lang w:val="en-US"/>
         </w:rPr>
       </w:pPr>
-      <w:proofErr w:type="spellStart"/>
       <w:r>
         <w:rPr>
           <w:rFonts w:ascii="Arial" w:hAnsi="Arial" w:cs="Arial"/>
@@ -3773,84 +3071,7 @@
           <w:color w:val="0D0D0D" w:themeColor="text1" w:themeTint="F2"/>
           <w:lang w:val="en-US"/>
         </w:rPr>
-        <w:t>access-list</w:t>
-      </w:r>
-      <w:proofErr w:type="spellEnd"/>
-      <w:r>
-        <w:rPr>
-          <w:rFonts w:ascii="Arial" w:hAnsi="Arial" w:cs="Arial"/>
-          <w:b/>
-          <w:bCs/>
-          <w:color w:val="0D0D0D" w:themeColor="text1" w:themeTint="F2"/>
-          <w:lang w:val="en-US"/>
-        </w:rPr>
-        <w:t xml:space="preserve"> 120 </w:t>
-      </w:r>
-      <w:proofErr w:type="spellStart"/>
-      <w:r>
-        <w:rPr>
-          <w:rFonts w:ascii="Arial" w:hAnsi="Arial" w:cs="Arial"/>
-          <w:b/>
-          <w:bCs/>
-          <w:color w:val="0D0D0D" w:themeColor="text1" w:themeTint="F2"/>
-          <w:lang w:val="en-US"/>
-        </w:rPr>
-        <w:t>permit</w:t>
-      </w:r>
-      <w:proofErr w:type="spellEnd"/>
-      <w:r>
-        <w:rPr>
-          <w:rFonts w:ascii="Arial" w:hAnsi="Arial" w:cs="Arial"/>
-          <w:b/>
-          <w:bCs/>
-          <w:color w:val="0D0D0D" w:themeColor="text1" w:themeTint="F2"/>
-          <w:lang w:val="en-US"/>
-        </w:rPr>
-        <w:t xml:space="preserve"> </w:t>
-      </w:r>
-      <w:proofErr w:type="spellStart"/>
-      <w:r>
-        <w:rPr>
-          <w:rFonts w:ascii="Arial" w:hAnsi="Arial" w:cs="Arial"/>
-          <w:b/>
-          <w:bCs/>
-          <w:color w:val="0D0D0D" w:themeColor="text1" w:themeTint="F2"/>
-          <w:lang w:val="en-US"/>
-        </w:rPr>
-        <w:t>tcp</w:t>
-      </w:r>
-      <w:proofErr w:type="spellEnd"/>
-      <w:r>
-        <w:rPr>
-          <w:rFonts w:ascii="Arial" w:hAnsi="Arial" w:cs="Arial"/>
-          <w:b/>
-          <w:bCs/>
-          <w:color w:val="0D0D0D" w:themeColor="text1" w:themeTint="F2"/>
-          <w:lang w:val="en-US"/>
-        </w:rPr>
-        <w:t xml:space="preserve"> 132.254.89.232 0.0.0.7 host 132.254.89.131 </w:t>
-      </w:r>
-      <w:proofErr w:type="spellStart"/>
-      <w:r>
-        <w:rPr>
-          <w:rFonts w:ascii="Arial" w:hAnsi="Arial" w:cs="Arial"/>
-          <w:b/>
-          <w:bCs/>
-          <w:color w:val="0D0D0D" w:themeColor="text1" w:themeTint="F2"/>
-          <w:lang w:val="en-US"/>
-        </w:rPr>
-        <w:t>eq</w:t>
-      </w:r>
-      <w:proofErr w:type="spellEnd"/>
-      <w:r>
-        <w:rPr>
-          <w:rFonts w:ascii="Arial" w:hAnsi="Arial" w:cs="Arial"/>
-          <w:b/>
-          <w:bCs/>
-          <w:color w:val="0D0D0D" w:themeColor="text1" w:themeTint="F2"/>
-          <w:lang w:val="en-US"/>
-        </w:rPr>
-        <w:t xml:space="preserve"> 20</w:t>
+        <w:t>access-list 120 permit tcp 132.254.89.232 0.0.0.7 host 132.254.89.131 eq 20</w:t>
       </w:r>
     </w:p>
     <w:p>
@@ -3867,7 +3088,6 @@
           <w:lang w:val="en-US"/>
         </w:rPr>
       </w:pPr>
-      <w:proofErr w:type="spellStart"/>
       <w:r>
         <w:rPr>
           <w:rFonts w:ascii="Arial" w:hAnsi="Arial" w:cs="Arial"/>
@@ -3876,9 +3096,8 @@
           <w:color w:val="0D0D0D" w:themeColor="text1" w:themeTint="F2"/>
           <w:lang w:val="en-US"/>
         </w:rPr>
-        <w:t>access-list</w:t>
-      </w:r>
-      <w:proofErr w:type="spellEnd"/>
+        <w:t xml:space="preserve">access-list 120 permit tcp 132.254.89.232 0.0.0.7 host 132.254.89.131 eq </w:t>
+      </w:r>
       <w:r>
         <w:rPr>
           <w:rFonts w:ascii="Arial" w:hAnsi="Arial" w:cs="Arial"/>
@@ -3887,73 +3106,7 @@
           <w:color w:val="0D0D0D" w:themeColor="text1" w:themeTint="F2"/>
           <w:lang w:val="en-US"/>
         </w:rPr>
-        <w:t xml:space="preserve"> 120 </w:t>
-      </w:r>
-      <w:proofErr w:type="spellStart"/>
-      <w:r>
-        <w:rPr>
-          <w:rFonts w:ascii="Arial" w:hAnsi="Arial" w:cs="Arial"/>
-          <w:b/>
-          <w:bCs/>
-          <w:color w:val="0D0D0D" w:themeColor="text1" w:themeTint="F2"/>
-          <w:lang w:val="en-US"/>
-        </w:rPr>
-        <w:t>permit</w:t>
-      </w:r>
-      <w:proofErr w:type="spellEnd"/>
-      <w:r>
-        <w:rPr>
-          <w:rFonts w:ascii="Arial" w:hAnsi="Arial" w:cs="Arial"/>
-          <w:b/>
-          <w:bCs/>
-          <w:color w:val="0D0D0D" w:themeColor="text1" w:themeTint="F2"/>
-          <w:lang w:val="en-US"/>
-        </w:rPr>
-        <w:t xml:space="preserve"> </w:t>
-      </w:r>
-      <w:proofErr w:type="spellStart"/>
-      <w:r>
-        <w:rPr>
-          <w:rFonts w:ascii="Arial" w:hAnsi="Arial" w:cs="Arial"/>
-          <w:b/>
-          <w:bCs/>
-          <w:color w:val="0D0D0D" w:themeColor="text1" w:themeTint="F2"/>
-          <w:lang w:val="en-US"/>
-        </w:rPr>
-        <w:t>tcp</w:t>
-      </w:r>
-      <w:proofErr w:type="spellEnd"/>
-      <w:r>
-        <w:rPr>
-          <w:rFonts w:ascii="Arial" w:hAnsi="Arial" w:cs="Arial"/>
-          <w:b/>
-          <w:bCs/>
-          <w:color w:val="0D0D0D" w:themeColor="text1" w:themeTint="F2"/>
-          <w:lang w:val="en-US"/>
-        </w:rPr>
-        <w:t xml:space="preserve"> 132.254.89.232 0.0.0.7 host 132.254.89.131 </w:t>
-      </w:r>
-      <w:proofErr w:type="spellStart"/>
-      <w:r>
-        <w:rPr>
-          <w:rFonts w:ascii="Arial" w:hAnsi="Arial" w:cs="Arial"/>
-          <w:b/>
-          <w:bCs/>
-          <w:color w:val="0D0D0D" w:themeColor="text1" w:themeTint="F2"/>
-          <w:lang w:val="en-US"/>
-        </w:rPr>
-        <w:t>eq</w:t>
-      </w:r>
-      <w:proofErr w:type="spellEnd"/>
-      <w:r>
-        <w:rPr>
-          <w:rFonts w:ascii="Arial" w:hAnsi="Arial" w:cs="Arial"/>
-          <w:b/>
-          <w:bCs/>
-          <w:color w:val="0D0D0D" w:themeColor="text1" w:themeTint="F2"/>
-          <w:lang w:val="en-US"/>
-        </w:rPr>
-        <w:t xml:space="preserve"> ftp</w:t>
+        <w:t>21 (ftp)</w:t>
       </w:r>
     </w:p>
     <w:p>
@@ -3970,7 +3123,6 @@
           <w:lang w:val="en-US"/>
         </w:rPr>
       </w:pPr>
-      <w:proofErr w:type="spellStart"/>
       <w:r>
         <w:rPr>
           <w:rFonts w:ascii="Arial" w:hAnsi="Arial" w:cs="Arial"/>
@@ -3979,84 +3131,7 @@
           <w:color w:val="0D0D0D" w:themeColor="text1" w:themeTint="F2"/>
           <w:lang w:val="en-US"/>
         </w:rPr>
-        <w:t>access-list</w:t>
-      </w:r>
-      <w:proofErr w:type="spellEnd"/>
-      <w:r>
-        <w:rPr>
-          <w:rFonts w:ascii="Arial" w:hAnsi="Arial" w:cs="Arial"/>
-          <w:b/>
-          <w:bCs/>
-          <w:color w:val="0D0D0D" w:themeColor="text1" w:themeTint="F2"/>
-          <w:lang w:val="en-US"/>
-        </w:rPr>
-        <w:t xml:space="preserve"> 120 </w:t>
-      </w:r>
-      <w:proofErr w:type="spellStart"/>
-      <w:r>
-        <w:rPr>
-          <w:rFonts w:ascii="Arial" w:hAnsi="Arial" w:cs="Arial"/>
-          <w:b/>
-          <w:bCs/>
-          <w:color w:val="0D0D0D" w:themeColor="text1" w:themeTint="F2"/>
-          <w:lang w:val="en-US"/>
-        </w:rPr>
-        <w:t>deny</w:t>
-      </w:r>
-      <w:proofErr w:type="spellEnd"/>
-      <w:r>
-        <w:rPr>
-          <w:rFonts w:ascii="Arial" w:hAnsi="Arial" w:cs="Arial"/>
-          <w:b/>
-          <w:bCs/>
-          <w:color w:val="0D0D0D" w:themeColor="text1" w:themeTint="F2"/>
-          <w:lang w:val="en-US"/>
-        </w:rPr>
-        <w:t xml:space="preserve"> </w:t>
-      </w:r>
-      <w:proofErr w:type="spellStart"/>
-      <w:r>
-        <w:rPr>
-          <w:rFonts w:ascii="Arial" w:hAnsi="Arial" w:cs="Arial"/>
-          <w:b/>
-          <w:bCs/>
-          <w:color w:val="0D0D0D" w:themeColor="text1" w:themeTint="F2"/>
-          <w:lang w:val="en-US"/>
-        </w:rPr>
-        <w:t>tcp</w:t>
-      </w:r>
-      <w:proofErr w:type="spellEnd"/>
-      <w:r>
-        <w:rPr>
-          <w:rFonts w:ascii="Arial" w:hAnsi="Arial" w:cs="Arial"/>
-          <w:b/>
-          <w:bCs/>
-          <w:color w:val="0D0D0D" w:themeColor="text1" w:themeTint="F2"/>
-          <w:lang w:val="en-US"/>
-        </w:rPr>
-        <w:t xml:space="preserve"> any host 132.254.89.131 </w:t>
-      </w:r>
-      <w:proofErr w:type="spellStart"/>
-      <w:r>
-        <w:rPr>
-          <w:rFonts w:ascii="Arial" w:hAnsi="Arial" w:cs="Arial"/>
-          <w:b/>
-          <w:bCs/>
-          <w:color w:val="0D0D0D" w:themeColor="text1" w:themeTint="F2"/>
-          <w:lang w:val="en-US"/>
-        </w:rPr>
-        <w:t>eq</w:t>
-      </w:r>
-      <w:proofErr w:type="spellEnd"/>
-      <w:r>
-        <w:rPr>
-          <w:rFonts w:ascii="Arial" w:hAnsi="Arial" w:cs="Arial"/>
-          <w:b/>
-          <w:bCs/>
-          <w:color w:val="0D0D0D" w:themeColor="text1" w:themeTint="F2"/>
-          <w:lang w:val="en-US"/>
-        </w:rPr>
-        <w:t xml:space="preserve"> 20</w:t>
+        <w:t>access-list 120 deny tcp any host 132.254.89.131 eq 20</w:t>
       </w:r>
     </w:p>
     <w:p>
@@ -4073,7 +3148,6 @@
           <w:lang w:val="en-US"/>
         </w:rPr>
       </w:pPr>
-      <w:proofErr w:type="spellStart"/>
       <w:r>
         <w:rPr>
           <w:rFonts w:ascii="Arial" w:hAnsi="Arial" w:cs="Arial"/>
@@ -4082,9 +3156,8 @@
           <w:color w:val="0D0D0D" w:themeColor="text1" w:themeTint="F2"/>
           <w:lang w:val="en-US"/>
         </w:rPr>
-        <w:t>access-list</w:t>
-      </w:r>
-      <w:proofErr w:type="spellEnd"/>
+        <w:t xml:space="preserve">access-list 120 deny tcp any host 132.254.89.131 eq </w:t>
+      </w:r>
       <w:r>
         <w:rPr>
           <w:rFonts w:ascii="Arial" w:hAnsi="Arial" w:cs="Arial"/>
@@ -4093,73 +3166,7 @@
           <w:color w:val="0D0D0D" w:themeColor="text1" w:themeTint="F2"/>
           <w:lang w:val="en-US"/>
         </w:rPr>
-        <w:t xml:space="preserve"> 120 </w:t>
-      </w:r>
-      <w:proofErr w:type="spellStart"/>
-      <w:r>
-        <w:rPr>
-          <w:rFonts w:ascii="Arial" w:hAnsi="Arial" w:cs="Arial"/>
-          <w:b/>
-          <w:bCs/>
-          <w:color w:val="0D0D0D" w:themeColor="text1" w:themeTint="F2"/>
-          <w:lang w:val="en-US"/>
-        </w:rPr>
-        <w:t>deny</w:t>
-      </w:r>
-      <w:proofErr w:type="spellEnd"/>
-      <w:r>
-        <w:rPr>
-          <w:rFonts w:ascii="Arial" w:hAnsi="Arial" w:cs="Arial"/>
-          <w:b/>
-          <w:bCs/>
-          <w:color w:val="0D0D0D" w:themeColor="text1" w:themeTint="F2"/>
-          <w:lang w:val="en-US"/>
-        </w:rPr>
-        <w:t xml:space="preserve"> </w:t>
-      </w:r>
-      <w:proofErr w:type="spellStart"/>
-      <w:r>
-        <w:rPr>
-          <w:rFonts w:ascii="Arial" w:hAnsi="Arial" w:cs="Arial"/>
-          <w:b/>
-          <w:bCs/>
-          <w:color w:val="0D0D0D" w:themeColor="text1" w:themeTint="F2"/>
-          <w:lang w:val="en-US"/>
-        </w:rPr>
-        <w:t>tcp</w:t>
-      </w:r>
-      <w:proofErr w:type="spellEnd"/>
-      <w:r>
-        <w:rPr>
-          <w:rFonts w:ascii="Arial" w:hAnsi="Arial" w:cs="Arial"/>
-          <w:b/>
-          <w:bCs/>
-          <w:color w:val="0D0D0D" w:themeColor="text1" w:themeTint="F2"/>
-          <w:lang w:val="en-US"/>
-        </w:rPr>
-        <w:t xml:space="preserve"> any host 132.254.89.131 </w:t>
-      </w:r>
-      <w:proofErr w:type="spellStart"/>
-      <w:r>
-        <w:rPr>
-          <w:rFonts w:ascii="Arial" w:hAnsi="Arial" w:cs="Arial"/>
-          <w:b/>
-          <w:bCs/>
-          <w:color w:val="0D0D0D" w:themeColor="text1" w:themeTint="F2"/>
-          <w:lang w:val="en-US"/>
-        </w:rPr>
-        <w:t>eq</w:t>
-      </w:r>
-      <w:proofErr w:type="spellEnd"/>
-      <w:r>
-        <w:rPr>
-          <w:rFonts w:ascii="Arial" w:hAnsi="Arial" w:cs="Arial"/>
-          <w:b/>
-          <w:bCs/>
-          <w:color w:val="0D0D0D" w:themeColor="text1" w:themeTint="F2"/>
-          <w:lang w:val="en-US"/>
-        </w:rPr>
-        <w:t xml:space="preserve"> ftp</w:t>
+        <w:t>21</w:t>
       </w:r>
     </w:p>
     <w:p>
@@ -4176,7 +3183,6 @@
           <w:lang w:val="en-US"/>
         </w:rPr>
       </w:pPr>
-      <w:proofErr w:type="spellStart"/>
       <w:r>
         <w:rPr>
           <w:rFonts w:ascii="Arial" w:hAnsi="Arial" w:cs="Arial"/>
@@ -4185,75 +3191,8 @@
           <w:color w:val="0D0D0D" w:themeColor="text1" w:themeTint="F2"/>
           <w:lang w:val="en-US"/>
         </w:rPr>
-        <w:t>access-list</w:t>
-      </w:r>
-      <w:proofErr w:type="spellEnd"/>
-      <w:r>
-        <w:rPr>
-          <w:rFonts w:ascii="Arial" w:hAnsi="Arial" w:cs="Arial"/>
-          <w:b/>
-          <w:bCs/>
-          <w:color w:val="0D0D0D" w:themeColor="text1" w:themeTint="F2"/>
-          <w:lang w:val="en-US"/>
-        </w:rPr>
-        <w:t xml:space="preserve"> 120 </w:t>
-      </w:r>
-      <w:proofErr w:type="spellStart"/>
-      <w:r>
-        <w:rPr>
-          <w:rFonts w:ascii="Arial" w:hAnsi="Arial" w:cs="Arial"/>
-          <w:b/>
-          <w:bCs/>
-          <w:color w:val="0D0D0D" w:themeColor="text1" w:themeTint="F2"/>
-          <w:lang w:val="en-US"/>
-        </w:rPr>
-        <w:t>permit</w:t>
-      </w:r>
-      <w:proofErr w:type="spellEnd"/>
-      <w:r>
-        <w:rPr>
-          <w:rFonts w:ascii="Arial" w:hAnsi="Arial" w:cs="Arial"/>
-          <w:b/>
-          <w:bCs/>
-          <w:color w:val="0D0D0D" w:themeColor="text1" w:themeTint="F2"/>
-          <w:lang w:val="en-US"/>
-        </w:rPr>
-        <w:t xml:space="preserve"> </w:t>
-      </w:r>
-      <w:proofErr w:type="spellStart"/>
-      <w:r>
-        <w:rPr>
-          <w:rFonts w:ascii="Arial" w:hAnsi="Arial" w:cs="Arial"/>
-          <w:b/>
-          <w:bCs/>
-          <w:color w:val="0D0D0D" w:themeColor="text1" w:themeTint="F2"/>
-          <w:lang w:val="en-US"/>
-        </w:rPr>
-        <w:t>ip</w:t>
-      </w:r>
-      <w:proofErr w:type="spellEnd"/>
-      <w:r>
-        <w:rPr>
-          <w:rFonts w:ascii="Arial" w:hAnsi="Arial" w:cs="Arial"/>
-          <w:b/>
-          <w:bCs/>
-          <w:color w:val="0D0D0D" w:themeColor="text1" w:themeTint="F2"/>
-          <w:lang w:val="en-US"/>
-        </w:rPr>
-        <w:t xml:space="preserve"> any </w:t>
-      </w:r>
-      <w:proofErr w:type="spellStart"/>
-      <w:r>
-        <w:rPr>
-          <w:rFonts w:ascii="Arial" w:hAnsi="Arial" w:cs="Arial"/>
-          <w:b/>
-          <w:bCs/>
-          <w:color w:val="0D0D0D" w:themeColor="text1" w:themeTint="F2"/>
-          <w:lang w:val="en-US"/>
-        </w:rPr>
-        <w:t>any</w:t>
-      </w:r>
-      <w:proofErr w:type="spellEnd"/>
+        <w:t>access-list 120 permit ip any any</w:t>
+      </w:r>
     </w:p>
     <w:p>
       <w:pPr>
@@ -4279,6 +3218,7 @@
           <w:b/>
           <w:bCs/>
           <w:color w:val="000000" w:themeColor="text1"/>
+          <w:lang w:val="en-US"/>
         </w:rPr>
       </w:pPr>
     </w:p>
@@ -4345,7 +3285,6 @@
                 <w:color w:val="000000" w:themeColor="text1"/>
               </w:rPr>
             </w:pPr>
-            <w:proofErr w:type="spellStart"/>
             <w:r>
               <w:rPr>
                 <w:rFonts w:ascii="Arial" w:hAnsi="Arial" w:cs="Arial"/>
@@ -4354,7 +3293,6 @@
               </w:rPr>
               <w:t>To</w:t>
             </w:r>
-            <w:proofErr w:type="spellEnd"/>
           </w:p>
         </w:tc>
         <w:tc>
@@ -4377,43 +3315,7 @@
                 <w:b/>
                 <w:color w:val="000000" w:themeColor="text1"/>
               </w:rPr>
-              <w:t xml:space="preserve">IP </w:t>
-            </w:r>
-            <w:proofErr w:type="spellStart"/>
-            <w:r>
-              <w:rPr>
-                <w:rFonts w:ascii="Arial" w:hAnsi="Arial" w:cs="Arial"/>
-                <w:b/>
-                <w:color w:val="000000" w:themeColor="text1"/>
-              </w:rPr>
-              <w:t>Address</w:t>
-            </w:r>
-            <w:proofErr w:type="spellEnd"/>
-            <w:r>
-              <w:rPr>
-                <w:rFonts w:ascii="Arial" w:hAnsi="Arial" w:cs="Arial"/>
-                <w:b/>
-                <w:color w:val="000000" w:themeColor="text1"/>
-              </w:rPr>
-              <w:t xml:space="preserve"> (</w:t>
-            </w:r>
-            <w:proofErr w:type="spellStart"/>
-            <w:r>
-              <w:rPr>
-                <w:rFonts w:ascii="Arial" w:hAnsi="Arial" w:cs="Arial"/>
-                <w:b/>
-                <w:color w:val="000000" w:themeColor="text1"/>
-              </w:rPr>
-              <w:t>To</w:t>
-            </w:r>
-            <w:proofErr w:type="spellEnd"/>
-            <w:r>
-              <w:rPr>
-                <w:rFonts w:ascii="Arial" w:hAnsi="Arial" w:cs="Arial"/>
-                <w:b/>
-                <w:color w:val="000000" w:themeColor="text1"/>
-              </w:rPr>
-              <w:t>)</w:t>
+              <w:t>IP Address (To)</w:t>
             </w:r>
           </w:p>
         </w:tc>
@@ -4455,43 +3357,7 @@
                 <w:bCs/>
                 <w:color w:val="000000" w:themeColor="text1"/>
               </w:rPr>
-              <w:t>(</w:t>
-            </w:r>
-            <w:proofErr w:type="spellStart"/>
-            <w:r>
-              <w:rPr>
-                <w:rFonts w:ascii="Arial" w:hAnsi="Arial" w:cs="Arial"/>
-                <w:bCs/>
-                <w:color w:val="000000" w:themeColor="text1"/>
-              </w:rPr>
-              <w:t>Fail</w:t>
-            </w:r>
-            <w:proofErr w:type="spellEnd"/>
-            <w:r>
-              <w:rPr>
-                <w:rFonts w:ascii="Arial" w:hAnsi="Arial" w:cs="Arial"/>
-                <w:bCs/>
-                <w:color w:val="000000" w:themeColor="text1"/>
-              </w:rPr>
-              <w:t xml:space="preserve"> / </w:t>
-            </w:r>
-            <w:proofErr w:type="spellStart"/>
-            <w:r>
-              <w:rPr>
-                <w:rFonts w:ascii="Arial" w:hAnsi="Arial" w:cs="Arial"/>
-                <w:bCs/>
-                <w:color w:val="000000" w:themeColor="text1"/>
-              </w:rPr>
-              <w:t>Success</w:t>
-            </w:r>
-            <w:proofErr w:type="spellEnd"/>
-            <w:r>
-              <w:rPr>
-                <w:rFonts w:ascii="Arial" w:hAnsi="Arial" w:cs="Arial"/>
-                <w:bCs/>
-                <w:color w:val="000000" w:themeColor="text1"/>
-              </w:rPr>
-              <w:t>)</w:t>
+              <w:t>(Fail / Success)</w:t>
             </w:r>
           </w:p>
         </w:tc>
@@ -4549,43 +3415,7 @@
                 <w:bCs/>
                 <w:color w:val="000000" w:themeColor="text1"/>
               </w:rPr>
-              <w:t>(</w:t>
-            </w:r>
-            <w:proofErr w:type="spellStart"/>
-            <w:r>
-              <w:rPr>
-                <w:rFonts w:ascii="Arial" w:hAnsi="Arial" w:cs="Arial"/>
-                <w:bCs/>
-                <w:color w:val="000000" w:themeColor="text1"/>
-              </w:rPr>
-              <w:t>Fail</w:t>
-            </w:r>
-            <w:proofErr w:type="spellEnd"/>
-            <w:r>
-              <w:rPr>
-                <w:rFonts w:ascii="Arial" w:hAnsi="Arial" w:cs="Arial"/>
-                <w:bCs/>
-                <w:color w:val="000000" w:themeColor="text1"/>
-              </w:rPr>
-              <w:t xml:space="preserve"> / </w:t>
-            </w:r>
-            <w:proofErr w:type="spellStart"/>
-            <w:r>
-              <w:rPr>
-                <w:rFonts w:ascii="Arial" w:hAnsi="Arial" w:cs="Arial"/>
-                <w:bCs/>
-                <w:color w:val="000000" w:themeColor="text1"/>
-              </w:rPr>
-              <w:t>Success</w:t>
-            </w:r>
-            <w:proofErr w:type="spellEnd"/>
-            <w:r>
-              <w:rPr>
-                <w:rFonts w:ascii="Arial" w:hAnsi="Arial" w:cs="Arial"/>
-                <w:bCs/>
-                <w:color w:val="000000" w:themeColor="text1"/>
-              </w:rPr>
-              <w:t>)</w:t>
+              <w:t>(Fail / Success)</w:t>
             </w:r>
           </w:p>
         </w:tc>
@@ -4686,7 +3516,6 @@
                 <w:color w:val="FF0000"/>
               </w:rPr>
             </w:pPr>
-            <w:proofErr w:type="spellStart"/>
             <w:r>
               <w:rPr>
                 <w:rFonts w:ascii="Arial" w:hAnsi="Arial" w:cs="Arial"/>
@@ -4694,7 +3523,6 @@
               </w:rPr>
               <w:t>Fail</w:t>
             </w:r>
-            <w:proofErr w:type="spellEnd"/>
           </w:p>
         </w:tc>
         <w:tc>
@@ -4710,7 +3538,6 @@
                 <w:color w:val="FF0000"/>
               </w:rPr>
             </w:pPr>
-            <w:proofErr w:type="spellStart"/>
             <w:r>
               <w:rPr>
                 <w:rFonts w:ascii="Arial" w:hAnsi="Arial" w:cs="Arial"/>
@@ -4718,7 +3545,6 @@
               </w:rPr>
               <w:t>Success</w:t>
             </w:r>
-            <w:proofErr w:type="spellEnd"/>
           </w:p>
         </w:tc>
       </w:tr>
@@ -4816,7 +3642,6 @@
                 <w:color w:val="FF0000"/>
               </w:rPr>
             </w:pPr>
-            <w:proofErr w:type="spellStart"/>
             <w:r>
               <w:rPr>
                 <w:rFonts w:ascii="Arial" w:hAnsi="Arial" w:cs="Arial"/>
@@ -4824,7 +3649,6 @@
               </w:rPr>
               <w:t>Success</w:t>
             </w:r>
-            <w:proofErr w:type="spellEnd"/>
           </w:p>
         </w:tc>
         <w:tc>
@@ -4840,7 +3664,6 @@
                 <w:color w:val="FF0000"/>
               </w:rPr>
             </w:pPr>
-            <w:proofErr w:type="spellStart"/>
             <w:r>
               <w:rPr>
                 <w:rFonts w:ascii="Arial" w:hAnsi="Arial" w:cs="Arial"/>
@@ -4848,7 +3671,6 @@
               </w:rPr>
               <w:t>Success</w:t>
             </w:r>
-            <w:proofErr w:type="spellEnd"/>
           </w:p>
         </w:tc>
       </w:tr>
@@ -4946,7 +3768,6 @@
                 <w:color w:val="FF0000"/>
               </w:rPr>
             </w:pPr>
-            <w:proofErr w:type="spellStart"/>
             <w:r>
               <w:rPr>
                 <w:rFonts w:ascii="Arial" w:hAnsi="Arial" w:cs="Arial"/>
@@ -4954,7 +3775,6 @@
               </w:rPr>
               <w:t>Success</w:t>
             </w:r>
-            <w:proofErr w:type="spellEnd"/>
           </w:p>
         </w:tc>
         <w:tc>
@@ -4970,7 +3790,6 @@
                 <w:color w:val="FF0000"/>
               </w:rPr>
             </w:pPr>
-            <w:proofErr w:type="spellStart"/>
             <w:r>
               <w:rPr>
                 <w:rFonts w:ascii="Arial" w:hAnsi="Arial" w:cs="Arial"/>
@@ -4978,7 +3797,6 @@
               </w:rPr>
               <w:t>Success</w:t>
             </w:r>
-            <w:proofErr w:type="spellEnd"/>
           </w:p>
         </w:tc>
       </w:tr>
@@ -5076,7 +3894,6 @@
                 <w:color w:val="FF0000"/>
               </w:rPr>
             </w:pPr>
-            <w:proofErr w:type="spellStart"/>
             <w:r>
               <w:rPr>
                 <w:rFonts w:ascii="Arial" w:hAnsi="Arial" w:cs="Arial"/>
@@ -5084,7 +3901,6 @@
               </w:rPr>
               <w:t>Fail</w:t>
             </w:r>
-            <w:proofErr w:type="spellEnd"/>
           </w:p>
         </w:tc>
         <w:tc>
@@ -5100,7 +3916,6 @@
                 <w:color w:val="FF0000"/>
               </w:rPr>
             </w:pPr>
-            <w:proofErr w:type="spellStart"/>
             <w:r>
               <w:rPr>
                 <w:rFonts w:ascii="Arial" w:hAnsi="Arial" w:cs="Arial"/>
@@ -5108,7 +3923,6 @@
               </w:rPr>
               <w:t>Success</w:t>
             </w:r>
-            <w:proofErr w:type="spellEnd"/>
           </w:p>
         </w:tc>
       </w:tr>
@@ -5133,7 +3947,7 @@
 </file>
 
 <file path=word/numbering.xml><?xml version="1.0" encoding="utf-8"?>
-<w:numbering xmlns:wpc="http://schemas.microsoft.com/office/word/2010/wordprocessingCanvas" xmlns:cx="http://schemas.microsoft.com/office/drawing/2014/chartex" xmlns:cx1="http://schemas.microsoft.com/office/drawing/2015/9/8/chartex" xmlns:cx2="http://schemas.microsoft.com/office/drawing/2015/10/21/chartex" xmlns:cx3="http://schemas.microsoft.com/office/drawing/2016/5/9/chartex" xmlns:cx4="http://schemas.microsoft.com/office/drawing/2016/5/10/chartex" xmlns:cx5="http://schemas.microsoft.com/office/drawing/2016/5/11/chartex" xmlns:cx6="http://schemas.microsoft.com/office/drawing/2016/5/12/chartex" xmlns:cx7="http://schemas.microsoft.com/office/drawing/2016/5/13/chartex" xmlns:cx8="http://schemas.microsoft.com/office/drawing/2016/5/14/chartex" xmlns:mc="http://schemas.openxmlformats.org/markup-compatibility/2006" xmlns:aink="http://schemas.microsoft.com/office/drawing/2016/ink" xmlns:am3d="http://schemas.microsoft.com/office/drawing/2017/model3d" xmlns:o="urn:schemas-microsoft-com:office:office" xmlns:oel="http://schemas.microsoft.com/office/2019/extlst" xmlns:r="http://schemas.openxmlformats.org/officeDocument/2006/relationships" xmlns:m="http://schemas.openxmlformats.org/officeDocument/2006/math" xmlns:v="urn:schemas-microsoft-com:vml" xmlns:wp14="http://schemas.microsoft.com/office/word/2010/wordprocessingDrawing" xmlns:wp="http://schemas.openxmlformats.org/drawingml/2006/wordprocessingDrawing" xmlns:w10="urn:schemas-microsoft-com:office:word" xmlns:w="http://schemas.openxmlformats.org/wordprocessingml/2006/main" xmlns:w14="http://schemas.microsoft.com/office/word/2010/wordml" xmlns:w15="http://schemas.microsoft.com/office/word/2012/wordml" xmlns:w16cex="http://schemas.microsoft.com/office/word/2018/wordml/cex" xmlns:w16cid="http://schemas.microsoft.com/office/word/2016/wordml/cid" xmlns:w16="http://schemas.microsoft.com/office/word/2018/wordml" xmlns:w16du="http://schemas.microsoft.com/office/word/2023/wordml/word16du" xmlns:w16sdtdh="http://schemas.microsoft.com/office/word/2020/wordml/sdtdatahash" xmlns:w16se="http://schemas.microsoft.com/office/word/2015/wordml/symex" xmlns:wpg="http://schemas.microsoft.com/office/word/2010/wordprocessingGroup" xmlns:wpi="http://schemas.microsoft.com/office/word/2010/wordprocessingInk" xmlns:wne="http://schemas.microsoft.com/office/word/2006/wordml" xmlns:wps="http://schemas.microsoft.com/office/word/2010/wordprocessingShape" mc:Ignorable="w14 w15 w16se w16cid w16 w16cex w16sdtdh w16du wp14">
+<w:numbering xmlns:wpc="http://schemas.microsoft.com/office/word/2010/wordprocessingCanvas" xmlns:cx="http://schemas.microsoft.com/office/drawing/2014/chartex" xmlns:cx1="http://schemas.microsoft.com/office/drawing/2015/9/8/chartex" xmlns:cx2="http://schemas.microsoft.com/office/drawing/2015/10/21/chartex" xmlns:cx3="http://schemas.microsoft.com/office/drawing/2016/5/9/chartex" xmlns:cx4="http://schemas.microsoft.com/office/drawing/2016/5/10/chartex" xmlns:cx5="http://schemas.microsoft.com/office/drawing/2016/5/11/chartex" xmlns:cx6="http://schemas.microsoft.com/office/drawing/2016/5/12/chartex" xmlns:cx7="http://schemas.microsoft.com/office/drawing/2016/5/13/chartex" xmlns:cx8="http://schemas.microsoft.com/office/drawing/2016/5/14/chartex" xmlns:mc="http://schemas.openxmlformats.org/markup-compatibility/2006" xmlns:aink="http://schemas.microsoft.com/office/drawing/2016/ink" xmlns:am3d="http://schemas.microsoft.com/office/drawing/2017/model3d" xmlns:o="urn:schemas-microsoft-com:office:office" xmlns:oel="http://schemas.microsoft.com/office/2019/extlst" xmlns:r="http://schemas.openxmlformats.org/officeDocument/2006/relationships" xmlns:m="http://schemas.openxmlformats.org/officeDocument/2006/math" xmlns:v="urn:schemas-microsoft-com:vml" xmlns:wp14="http://schemas.microsoft.com/office/word/2010/wordprocessingDrawing" xmlns:wp="http://schemas.openxmlformats.org/drawingml/2006/wordprocessingDrawing" xmlns:w10="urn:schemas-microsoft-com:office:word" xmlns:w="http://schemas.openxmlformats.org/wordprocessingml/2006/main" xmlns:w14="http://schemas.microsoft.com/office/word/2010/wordml" xmlns:w15="http://schemas.microsoft.com/office/word/2012/wordml" xmlns:w16cex="http://schemas.microsoft.com/office/word/2018/wordml/cex" xmlns:w16cid="http://schemas.microsoft.com/office/word/2016/wordml/cid" xmlns:w16="http://schemas.microsoft.com/office/word/2018/wordml" xmlns:w16du="http://schemas.microsoft.com/office/word/2023/wordml/word16du" xmlns:w16sdtdh="http://schemas.microsoft.com/office/word/2020/wordml/sdtdatahash" xmlns:w16sdtfl="http://schemas.microsoft.com/office/word/2024/wordml/sdtformatlock" xmlns:w16se="http://schemas.microsoft.com/office/word/2015/wordml/symex" xmlns:wpg="http://schemas.microsoft.com/office/word/2010/wordprocessingGroup" xmlns:wpi="http://schemas.microsoft.com/office/word/2010/wordprocessingInk" xmlns:wne="http://schemas.microsoft.com/office/word/2006/wordml" xmlns:wps="http://schemas.microsoft.com/office/word/2010/wordprocessingShape" mc:Ignorable="w14 w15 w16se w16cid w16 w16cex w16sdtdh w16sdtfl w16du wp14">
   <w:abstractNum w:abstractNumId="0" w15:restartNumberingAfterBreak="0">
     <w:nsid w:val="0AD70688"/>
     <w:multiLevelType w:val="hybridMultilevel"/>
@@ -7178,7 +5992,7 @@
 </file>
 
 <file path=word/styles.xml><?xml version="1.0" encoding="utf-8"?>
-<w:styles xmlns:mc="http://schemas.openxmlformats.org/markup-compatibility/2006" xmlns:r="http://schemas.openxmlformats.org/officeDocument/2006/relationships" xmlns:w="http://schemas.openxmlformats.org/wordprocessingml/2006/main" xmlns:w14="http://schemas.microsoft.com/office/word/2010/wordml" xmlns:w15="http://schemas.microsoft.com/office/word/2012/wordml" xmlns:w16cex="http://schemas.microsoft.com/office/word/2018/wordml/cex" xmlns:w16cid="http://schemas.microsoft.com/office/word/2016/wordml/cid" xmlns:w16="http://schemas.microsoft.com/office/word/2018/wordml" xmlns:w16du="http://schemas.microsoft.com/office/word/2023/wordml/word16du" xmlns:w16sdtdh="http://schemas.microsoft.com/office/word/2020/wordml/sdtdatahash" xmlns:w16se="http://schemas.microsoft.com/office/word/2015/wordml/symex" mc:Ignorable="w14 w15 w16se w16cid w16 w16cex w16sdtdh w16du">
+<w:styles xmlns:mc="http://schemas.openxmlformats.org/markup-compatibility/2006" xmlns:r="http://schemas.openxmlformats.org/officeDocument/2006/relationships" xmlns:w="http://schemas.openxmlformats.org/wordprocessingml/2006/main" xmlns:w14="http://schemas.microsoft.com/office/word/2010/wordml" xmlns:w15="http://schemas.microsoft.com/office/word/2012/wordml" xmlns:w16cex="http://schemas.microsoft.com/office/word/2018/wordml/cex" xmlns:w16cid="http://schemas.microsoft.com/office/word/2016/wordml/cid" xmlns:w16="http://schemas.microsoft.com/office/word/2018/wordml" xmlns:w16du="http://schemas.microsoft.com/office/word/2023/wordml/word16du" xmlns:w16sdtdh="http://schemas.microsoft.com/office/word/2020/wordml/sdtdatahash" xmlns:w16sdtfl="http://schemas.microsoft.com/office/word/2024/wordml/sdtformatlock" xmlns:w16se="http://schemas.microsoft.com/office/word/2015/wordml/symex" mc:Ignorable="w14 w15 w16se w16cid w16 w16cex w16sdtdh w16sdtfl w16du">
   <w:docDefaults>
     <w:rPrDefault>
       <w:rPr>
@@ -7573,7 +6387,7 @@
       <w:lang w:val="es-ES" w:eastAsia="es-ES"/>
     </w:rPr>
   </w:style>
-  <w:style w:type="paragraph" w:styleId="Heading1">
+  <w:style w:type="paragraph" w:styleId="Ttulo1">
     <w:name w:val="heading 1"/>
     <w:basedOn w:val="Normal"/>
     <w:next w:val="Normal"/>
@@ -7589,11 +6403,11 @@
       <w:sz w:val="24"/>
     </w:rPr>
   </w:style>
-  <w:style w:type="paragraph" w:styleId="Heading4">
+  <w:style w:type="paragraph" w:styleId="Ttulo4">
     <w:name w:val="heading 4"/>
     <w:basedOn w:val="Normal"/>
     <w:next w:val="Normal"/>
-    <w:link w:val="Heading4Char"/>
+    <w:link w:val="Ttulo4Car"/>
     <w:uiPriority w:val="9"/>
     <w:unhideWhenUsed/>
     <w:qFormat/>
@@ -7611,12 +6425,13 @@
       <w:color w:val="2E74B5" w:themeColor="accent1" w:themeShade="BF"/>
     </w:rPr>
   </w:style>
-  <w:style w:type="character" w:default="1" w:styleId="DefaultParagraphFont">
+  <w:style w:type="character" w:default="1" w:styleId="Fuentedeprrafopredeter">
     <w:name w:val="Default Paragraph Font"/>
     <w:uiPriority w:val="1"/>
+    <w:semiHidden/>
     <w:unhideWhenUsed/>
   </w:style>
-  <w:style w:type="table" w:default="1" w:styleId="TableNormal">
+  <w:style w:type="table" w:default="1" w:styleId="Tablanormal">
     <w:name w:val="Normal Table"/>
     <w:uiPriority w:val="99"/>
     <w:semiHidden/>
@@ -7631,37 +6446,37 @@
       </w:tblCellMar>
     </w:tblPr>
   </w:style>
-  <w:style w:type="numbering" w:default="1" w:styleId="NoList">
+  <w:style w:type="numbering" w:default="1" w:styleId="Sinlista">
     <w:name w:val="No List"/>
     <w:uiPriority w:val="99"/>
     <w:semiHidden/>
     <w:unhideWhenUsed/>
   </w:style>
-  <w:style w:type="character" w:styleId="Hyperlink">
+  <w:style w:type="character" w:styleId="Hipervnculo">
     <w:name w:val="Hyperlink"/>
     <w:rPr>
       <w:color w:val="0000FF"/>
       <w:u w:val="single"/>
     </w:rPr>
   </w:style>
-  <w:style w:type="paragraph" w:styleId="BodyText">
+  <w:style w:type="paragraph" w:styleId="Textoindependiente">
     <w:name w:val="Body Text"/>
     <w:basedOn w:val="Normal"/>
     <w:rPr>
       <w:color w:val="0000FF"/>
     </w:rPr>
   </w:style>
-  <w:style w:type="character" w:styleId="FollowedHyperlink">
+  <w:style w:type="character" w:styleId="Hipervnculovisitado">
     <w:name w:val="FollowedHyperlink"/>
     <w:rPr>
       <w:color w:val="800080"/>
       <w:u w:val="single"/>
     </w:rPr>
   </w:style>
-  <w:style w:type="paragraph" w:styleId="BalloonText">
+  <w:style w:type="paragraph" w:styleId="Textodeglobo">
     <w:name w:val="Balloon Text"/>
     <w:basedOn w:val="Normal"/>
-    <w:link w:val="BalloonTextChar"/>
+    <w:link w:val="TextodegloboCar"/>
     <w:uiPriority w:val="99"/>
     <w:semiHidden/>
     <w:unhideWhenUsed/>
@@ -7672,9 +6487,9 @@
       <w:szCs w:val="16"/>
     </w:rPr>
   </w:style>
-  <w:style w:type="character" w:customStyle="1" w:styleId="BalloonTextChar">
-    <w:name w:val="Balloon Text Char"/>
-    <w:link w:val="BalloonText"/>
+  <w:style w:type="character" w:customStyle="1" w:styleId="TextodegloboCar">
+    <w:name w:val="Texto de globo Car"/>
+    <w:link w:val="Textodeglobo"/>
     <w:uiPriority w:val="99"/>
     <w:semiHidden/>
     <w:rsid w:val="00D079ED"/>
@@ -7685,10 +6500,10 @@
       <w:lang w:val="es-ES" w:eastAsia="es-ES"/>
     </w:rPr>
   </w:style>
-  <w:style w:type="character" w:customStyle="1" w:styleId="Heading4Char">
-    <w:name w:val="Heading 4 Char"/>
-    <w:basedOn w:val="DefaultParagraphFont"/>
-    <w:link w:val="Heading4"/>
+  <w:style w:type="character" w:customStyle="1" w:styleId="Ttulo4Car">
+    <w:name w:val="Título 4 Car"/>
+    <w:basedOn w:val="Fuentedeprrafopredeter"/>
+    <w:link w:val="Ttulo4"/>
     <w:uiPriority w:val="9"/>
     <w:rsid w:val="00CA2AB1"/>
     <w:rPr>
@@ -7699,9 +6514,9 @@
       <w:lang w:val="es-ES" w:eastAsia="es-ES"/>
     </w:rPr>
   </w:style>
-  <w:style w:type="table" w:styleId="TableGrid">
+  <w:style w:type="table" w:styleId="Tablaconcuadrcula">
     <w:name w:val="Table Grid"/>
-    <w:basedOn w:val="TableNormal"/>
+    <w:basedOn w:val="Tablanormal"/>
     <w:uiPriority w:val="39"/>
     <w:rsid w:val="00E03363"/>
     <w:rPr>
@@ -7776,7 +6591,7 @@
       <w:lang w:val="en-US" w:eastAsia="en-US"/>
     </w:rPr>
   </w:style>
-  <w:style w:type="paragraph" w:styleId="ListParagraph">
+  <w:style w:type="paragraph" w:styleId="Prrafodelista">
     <w:name w:val="List Paragraph"/>
     <w:basedOn w:val="Normal"/>
     <w:uiPriority w:val="34"/>
@@ -7790,7 +6605,7 @@
   <w:style w:type="paragraph" w:customStyle="1" w:styleId="Task">
     <w:name w:val="Task"/>
     <w:basedOn w:val="Normal"/>
-    <w:next w:val="BodyText"/>
+    <w:next w:val="Textoindependiente"/>
     <w:rsid w:val="00244F6E"/>
     <w:pPr>
       <w:keepNext/>
@@ -7820,9 +6635,9 @@
       <w:lang w:val="en-US" w:eastAsia="en-US"/>
     </w:rPr>
   </w:style>
-  <w:style w:type="character" w:styleId="Strong">
+  <w:style w:type="character" w:styleId="Textoennegrita">
     <w:name w:val="Strong"/>
-    <w:basedOn w:val="DefaultParagraphFont"/>
+    <w:basedOn w:val="Fuentedeprrafopredeter"/>
     <w:uiPriority w:val="22"/>
     <w:qFormat/>
     <w:rsid w:val="00233174"/>
@@ -7848,7 +6663,7 @@
   </w:style>
   <w:style w:type="character" w:customStyle="1" w:styleId="instructurefileholder">
     <w:name w:val="instructure_file_holder"/>
-    <w:basedOn w:val="DefaultParagraphFont"/>
+    <w:basedOn w:val="Fuentedeprrafopredeter"/>
     <w:rsid w:val="00233174"/>
   </w:style>
 </w:styles>

--- a/CalendarioAgo25/Actividades/Actividad2_ACL/Actividad2_3/Act2_matricula3_sol.docx
+++ b/CalendarioAgo25/Actividades/Actividad2_ACL/Actividad2_3/Act2_matricula3_sol.docx
@@ -800,6 +800,7 @@
           <w:szCs w:val="20"/>
         </w:rPr>
       </w:pPr>
+      <w:proofErr w:type="spellStart"/>
       <w:r>
         <w:rPr>
           <w:rFonts w:ascii="Arial" w:hAnsi="Arial" w:cs="Arial"/>
@@ -807,7 +808,37 @@
           <w:sz w:val="20"/>
           <w:szCs w:val="20"/>
         </w:rPr>
-        <w:t>router(config)#</w:t>
+        <w:t>router</w:t>
+      </w:r>
+      <w:proofErr w:type="spellEnd"/>
+      <w:r>
+        <w:rPr>
+          <w:rFonts w:ascii="Arial" w:hAnsi="Arial" w:cs="Arial"/>
+          <w:color w:val="0D0D0D" w:themeColor="text1" w:themeTint="F2"/>
+          <w:sz w:val="20"/>
+          <w:szCs w:val="20"/>
+        </w:rPr>
+        <w:t>(</w:t>
+      </w:r>
+      <w:proofErr w:type="spellStart"/>
+      <w:r>
+        <w:rPr>
+          <w:rFonts w:ascii="Arial" w:hAnsi="Arial" w:cs="Arial"/>
+          <w:color w:val="0D0D0D" w:themeColor="text1" w:themeTint="F2"/>
+          <w:sz w:val="20"/>
+          <w:szCs w:val="20"/>
+        </w:rPr>
+        <w:t>config</w:t>
+      </w:r>
+      <w:proofErr w:type="spellEnd"/>
+      <w:r>
+        <w:rPr>
+          <w:rFonts w:ascii="Arial" w:hAnsi="Arial" w:cs="Arial"/>
+          <w:color w:val="0D0D0D" w:themeColor="text1" w:themeTint="F2"/>
+          <w:sz w:val="20"/>
+          <w:szCs w:val="20"/>
+        </w:rPr>
+        <w:t>)#</w:t>
       </w:r>
     </w:p>
     <w:p>
@@ -846,7 +877,27 @@
           <w:sz w:val="20"/>
           <w:szCs w:val="20"/>
         </w:rPr>
-        <w:t xml:space="preserve">¿En qué router instalarás esta lista de control de acceso? </w:t>
+        <w:t xml:space="preserve">¿En qué </w:t>
+      </w:r>
+      <w:proofErr w:type="spellStart"/>
+      <w:r>
+        <w:rPr>
+          <w:rFonts w:ascii="Arial" w:hAnsi="Arial" w:cs="Arial"/>
+          <w:color w:val="0D0D0D" w:themeColor="text1" w:themeTint="F2"/>
+          <w:sz w:val="20"/>
+          <w:szCs w:val="20"/>
+        </w:rPr>
+        <w:t>router</w:t>
+      </w:r>
+      <w:proofErr w:type="spellEnd"/>
+      <w:r>
+        <w:rPr>
+          <w:rFonts w:ascii="Arial" w:hAnsi="Arial" w:cs="Arial"/>
+          <w:color w:val="0D0D0D" w:themeColor="text1" w:themeTint="F2"/>
+          <w:sz w:val="20"/>
+          <w:szCs w:val="20"/>
+        </w:rPr>
+        <w:t xml:space="preserve"> instalarás esta lista de control de acceso? </w:t>
       </w:r>
     </w:p>
     <w:p>
@@ -898,8 +949,20 @@
           <w:szCs w:val="20"/>
           <w:lang w:val="en-US"/>
         </w:rPr>
-        <w:t>router(config-if)#</w:t>
-      </w:r>
+        <w:t>router(config-</w:t>
+      </w:r>
+      <w:proofErr w:type="gramStart"/>
+      <w:r>
+        <w:rPr>
+          <w:rFonts w:ascii="Arial" w:hAnsi="Arial" w:cs="Arial"/>
+          <w:color w:val="0D0D0D" w:themeColor="text1" w:themeTint="F2"/>
+          <w:sz w:val="20"/>
+          <w:szCs w:val="20"/>
+          <w:lang w:val="en-US"/>
+        </w:rPr>
+        <w:t>if)#</w:t>
+      </w:r>
+      <w:proofErr w:type="gramEnd"/>
     </w:p>
     <w:p>
       <w:pPr>
@@ -965,15 +1028,27 @@
           <w:lang w:val="en-US"/>
         </w:rPr>
       </w:pPr>
-      <w:r>
-        <w:rPr>
-          <w:rFonts w:ascii="Arial" w:hAnsi="Arial" w:cs="Arial"/>
-          <w:b/>
-          <w:bCs/>
-          <w:color w:val="0D0D0D" w:themeColor="text1" w:themeTint="F2"/>
-          <w:lang w:val="en-US"/>
-        </w:rPr>
-        <w:t>ip access-group 100 out</w:t>
+      <w:proofErr w:type="spellStart"/>
+      <w:r>
+        <w:rPr>
+          <w:rFonts w:ascii="Arial" w:hAnsi="Arial" w:cs="Arial"/>
+          <w:b/>
+          <w:bCs/>
+          <w:color w:val="0D0D0D" w:themeColor="text1" w:themeTint="F2"/>
+          <w:lang w:val="en-US"/>
+        </w:rPr>
+        <w:t>ip</w:t>
+      </w:r>
+      <w:proofErr w:type="spellEnd"/>
+      <w:r>
+        <w:rPr>
+          <w:rFonts w:ascii="Arial" w:hAnsi="Arial" w:cs="Arial"/>
+          <w:b/>
+          <w:bCs/>
+          <w:color w:val="0D0D0D" w:themeColor="text1" w:themeTint="F2"/>
+          <w:lang w:val="en-US"/>
+        </w:rPr>
+        <w:t xml:space="preserve"> access-group 100 out</w:t>
       </w:r>
     </w:p>
     <w:p>
@@ -1013,7 +1088,29 @@
           <w:color w:val="0D0D0D" w:themeColor="text1" w:themeTint="F2"/>
           <w:lang w:val="en-US"/>
         </w:rPr>
-        <w:t xml:space="preserve">access-list 100 deny tcp 132.254.89.0 0.0.0.127 host 151.101.3.5 eq </w:t>
+        <w:t xml:space="preserve">access-list 100 deny </w:t>
+      </w:r>
+      <w:proofErr w:type="spellStart"/>
+      <w:r>
+        <w:rPr>
+          <w:rFonts w:ascii="Arial" w:hAnsi="Arial" w:cs="Arial"/>
+          <w:b/>
+          <w:bCs/>
+          <w:color w:val="0D0D0D" w:themeColor="text1" w:themeTint="F2"/>
+          <w:lang w:val="en-US"/>
+        </w:rPr>
+        <w:t>tcp</w:t>
+      </w:r>
+      <w:proofErr w:type="spellEnd"/>
+      <w:r>
+        <w:rPr>
+          <w:rFonts w:ascii="Arial" w:hAnsi="Arial" w:cs="Arial"/>
+          <w:b/>
+          <w:bCs/>
+          <w:color w:val="0D0D0D" w:themeColor="text1" w:themeTint="F2"/>
+          <w:lang w:val="en-US"/>
+        </w:rPr>
+        <w:t xml:space="preserve"> 132.254.89.0 0.0.0.127 host 151.101.3.5 eq </w:t>
       </w:r>
       <w:r>
         <w:rPr>
@@ -1048,7 +1145,29 @@
           <w:color w:val="0D0D0D" w:themeColor="text1" w:themeTint="F2"/>
           <w:lang w:val="en-US"/>
         </w:rPr>
-        <w:t xml:space="preserve">access-list 100 deny tcp 132.254.89.128 0.0.0.63 host 151.101.3.5 eq </w:t>
+        <w:t xml:space="preserve">access-list 100 deny </w:t>
+      </w:r>
+      <w:proofErr w:type="spellStart"/>
+      <w:r>
+        <w:rPr>
+          <w:rFonts w:ascii="Arial" w:hAnsi="Arial" w:cs="Arial"/>
+          <w:b/>
+          <w:bCs/>
+          <w:color w:val="0D0D0D" w:themeColor="text1" w:themeTint="F2"/>
+          <w:lang w:val="en-US"/>
+        </w:rPr>
+        <w:t>tcp</w:t>
+      </w:r>
+      <w:proofErr w:type="spellEnd"/>
+      <w:r>
+        <w:rPr>
+          <w:rFonts w:ascii="Arial" w:hAnsi="Arial" w:cs="Arial"/>
+          <w:b/>
+          <w:bCs/>
+          <w:color w:val="0D0D0D" w:themeColor="text1" w:themeTint="F2"/>
+          <w:lang w:val="en-US"/>
+        </w:rPr>
+        <w:t xml:space="preserve"> 132.254.89.128 0.0.0.63 host 151.101.3.5 eq </w:t>
       </w:r>
       <w:r>
         <w:rPr>
@@ -1083,8 +1202,42 @@
           <w:color w:val="0D0D0D" w:themeColor="text1" w:themeTint="F2"/>
           <w:lang w:val="en-US"/>
         </w:rPr>
-        <w:t>access-list 100 permit ip any any</w:t>
-      </w:r>
+        <w:t xml:space="preserve">access-list 100 permit </w:t>
+      </w:r>
+      <w:proofErr w:type="spellStart"/>
+      <w:r>
+        <w:rPr>
+          <w:rFonts w:ascii="Arial" w:hAnsi="Arial" w:cs="Arial"/>
+          <w:b/>
+          <w:bCs/>
+          <w:color w:val="0D0D0D" w:themeColor="text1" w:themeTint="F2"/>
+          <w:lang w:val="en-US"/>
+        </w:rPr>
+        <w:t>ip</w:t>
+      </w:r>
+      <w:proofErr w:type="spellEnd"/>
+      <w:r>
+        <w:rPr>
+          <w:rFonts w:ascii="Arial" w:hAnsi="Arial" w:cs="Arial"/>
+          <w:b/>
+          <w:bCs/>
+          <w:color w:val="0D0D0D" w:themeColor="text1" w:themeTint="F2"/>
+          <w:lang w:val="en-US"/>
+        </w:rPr>
+        <w:t xml:space="preserve"> any </w:t>
+      </w:r>
+      <w:proofErr w:type="spellStart"/>
+      <w:r>
+        <w:rPr>
+          <w:rFonts w:ascii="Arial" w:hAnsi="Arial" w:cs="Arial"/>
+          <w:b/>
+          <w:bCs/>
+          <w:color w:val="0D0D0D" w:themeColor="text1" w:themeTint="F2"/>
+          <w:lang w:val="en-US"/>
+        </w:rPr>
+        <w:t>any</w:t>
+      </w:r>
+      <w:proofErr w:type="spellEnd"/>
     </w:p>
     <w:p>
       <w:pPr>
@@ -1225,6 +1378,7 @@
                 <w:color w:val="000000"/>
               </w:rPr>
             </w:pPr>
+            <w:proofErr w:type="spellStart"/>
             <w:r>
               <w:rPr>
                 <w:rFonts w:ascii="Arial" w:hAnsi="Arial" w:cs="Arial"/>
@@ -1233,6 +1387,7 @@
               </w:rPr>
               <w:t>To</w:t>
             </w:r>
+            <w:proofErr w:type="spellEnd"/>
           </w:p>
         </w:tc>
         <w:tc>
@@ -1255,7 +1410,43 @@
                 <w:b/>
                 <w:color w:val="000000"/>
               </w:rPr>
-              <w:t>IP Address (To)</w:t>
+              <w:t xml:space="preserve">IP </w:t>
+            </w:r>
+            <w:proofErr w:type="spellStart"/>
+            <w:r>
+              <w:rPr>
+                <w:rFonts w:ascii="Arial" w:hAnsi="Arial" w:cs="Arial"/>
+                <w:b/>
+                <w:color w:val="000000"/>
+              </w:rPr>
+              <w:t>Address</w:t>
+            </w:r>
+            <w:proofErr w:type="spellEnd"/>
+            <w:r>
+              <w:rPr>
+                <w:rFonts w:ascii="Arial" w:hAnsi="Arial" w:cs="Arial"/>
+                <w:b/>
+                <w:color w:val="000000"/>
+              </w:rPr>
+              <w:t xml:space="preserve"> (</w:t>
+            </w:r>
+            <w:proofErr w:type="spellStart"/>
+            <w:r>
+              <w:rPr>
+                <w:rFonts w:ascii="Arial" w:hAnsi="Arial" w:cs="Arial"/>
+                <w:b/>
+                <w:color w:val="000000"/>
+              </w:rPr>
+              <w:t>To</w:t>
+            </w:r>
+            <w:proofErr w:type="spellEnd"/>
+            <w:r>
+              <w:rPr>
+                <w:rFonts w:ascii="Arial" w:hAnsi="Arial" w:cs="Arial"/>
+                <w:b/>
+                <w:color w:val="000000"/>
+              </w:rPr>
+              <w:t>)</w:t>
             </w:r>
           </w:p>
         </w:tc>
@@ -1297,7 +1488,43 @@
                 <w:bCs/>
                 <w:color w:val="000000"/>
               </w:rPr>
-              <w:t>(Fail / Success)</w:t>
+              <w:t>(</w:t>
+            </w:r>
+            <w:proofErr w:type="spellStart"/>
+            <w:r>
+              <w:rPr>
+                <w:rFonts w:ascii="Arial" w:hAnsi="Arial" w:cs="Arial"/>
+                <w:bCs/>
+                <w:color w:val="000000"/>
+              </w:rPr>
+              <w:t>Fail</w:t>
+            </w:r>
+            <w:proofErr w:type="spellEnd"/>
+            <w:r>
+              <w:rPr>
+                <w:rFonts w:ascii="Arial" w:hAnsi="Arial" w:cs="Arial"/>
+                <w:bCs/>
+                <w:color w:val="000000"/>
+              </w:rPr>
+              <w:t xml:space="preserve"> / </w:t>
+            </w:r>
+            <w:proofErr w:type="spellStart"/>
+            <w:r>
+              <w:rPr>
+                <w:rFonts w:ascii="Arial" w:hAnsi="Arial" w:cs="Arial"/>
+                <w:bCs/>
+                <w:color w:val="000000"/>
+              </w:rPr>
+              <w:t>Success</w:t>
+            </w:r>
+            <w:proofErr w:type="spellEnd"/>
+            <w:r>
+              <w:rPr>
+                <w:rFonts w:ascii="Arial" w:hAnsi="Arial" w:cs="Arial"/>
+                <w:bCs/>
+                <w:color w:val="000000"/>
+              </w:rPr>
+              <w:t>)</w:t>
             </w:r>
           </w:p>
         </w:tc>
@@ -1339,7 +1566,43 @@
                 <w:bCs/>
                 <w:color w:val="000000"/>
               </w:rPr>
-              <w:t>(Fail / Success)</w:t>
+              <w:t>(</w:t>
+            </w:r>
+            <w:proofErr w:type="spellStart"/>
+            <w:r>
+              <w:rPr>
+                <w:rFonts w:ascii="Arial" w:hAnsi="Arial" w:cs="Arial"/>
+                <w:bCs/>
+                <w:color w:val="000000"/>
+              </w:rPr>
+              <w:t>Fail</w:t>
+            </w:r>
+            <w:proofErr w:type="spellEnd"/>
+            <w:r>
+              <w:rPr>
+                <w:rFonts w:ascii="Arial" w:hAnsi="Arial" w:cs="Arial"/>
+                <w:bCs/>
+                <w:color w:val="000000"/>
+              </w:rPr>
+              <w:t xml:space="preserve"> / </w:t>
+            </w:r>
+            <w:proofErr w:type="spellStart"/>
+            <w:r>
+              <w:rPr>
+                <w:rFonts w:ascii="Arial" w:hAnsi="Arial" w:cs="Arial"/>
+                <w:bCs/>
+                <w:color w:val="000000"/>
+              </w:rPr>
+              <w:t>Success</w:t>
+            </w:r>
+            <w:proofErr w:type="spellEnd"/>
+            <w:r>
+              <w:rPr>
+                <w:rFonts w:ascii="Arial" w:hAnsi="Arial" w:cs="Arial"/>
+                <w:bCs/>
+                <w:color w:val="000000"/>
+              </w:rPr>
+              <w:t>)</w:t>
             </w:r>
           </w:p>
         </w:tc>
@@ -1469,6 +1732,7 @@
                 <w:color w:val="FF0000"/>
               </w:rPr>
             </w:pPr>
+            <w:proofErr w:type="spellStart"/>
             <w:r>
               <w:rPr>
                 <w:rFonts w:ascii="Arial" w:hAnsi="Arial" w:cs="Arial"/>
@@ -1476,6 +1740,7 @@
               </w:rPr>
               <w:t>Fail</w:t>
             </w:r>
+            <w:proofErr w:type="spellEnd"/>
           </w:p>
         </w:tc>
         <w:tc>
@@ -1491,6 +1756,7 @@
                 <w:color w:val="FF0000"/>
               </w:rPr>
             </w:pPr>
+            <w:proofErr w:type="spellStart"/>
             <w:r>
               <w:rPr>
                 <w:rFonts w:ascii="Arial" w:hAnsi="Arial" w:cs="Arial"/>
@@ -1498,6 +1764,7 @@
               </w:rPr>
               <w:t>Success</w:t>
             </w:r>
+            <w:proofErr w:type="spellEnd"/>
           </w:p>
         </w:tc>
       </w:tr>
@@ -1624,6 +1891,7 @@
                 <w:color w:val="FF0000"/>
               </w:rPr>
             </w:pPr>
+            <w:proofErr w:type="spellStart"/>
             <w:r>
               <w:rPr>
                 <w:rFonts w:ascii="Arial" w:hAnsi="Arial" w:cs="Arial"/>
@@ -1631,6 +1899,7 @@
               </w:rPr>
               <w:t>Success</w:t>
             </w:r>
+            <w:proofErr w:type="spellEnd"/>
           </w:p>
         </w:tc>
         <w:tc>
@@ -1646,6 +1915,7 @@
                 <w:color w:val="FF0000"/>
               </w:rPr>
             </w:pPr>
+            <w:proofErr w:type="spellStart"/>
             <w:r>
               <w:rPr>
                 <w:rFonts w:ascii="Arial" w:hAnsi="Arial" w:cs="Arial"/>
@@ -1653,6 +1923,7 @@
               </w:rPr>
               <w:t>Success</w:t>
             </w:r>
+            <w:proofErr w:type="spellEnd"/>
           </w:p>
         </w:tc>
       </w:tr>
@@ -1779,6 +2050,7 @@
                 <w:color w:val="FF0000"/>
               </w:rPr>
             </w:pPr>
+            <w:proofErr w:type="spellStart"/>
             <w:r>
               <w:rPr>
                 <w:rFonts w:ascii="Arial" w:hAnsi="Arial" w:cs="Arial"/>
@@ -1793,6 +2065,7 @@
               </w:rPr>
               <w:t>l</w:t>
             </w:r>
+            <w:proofErr w:type="spellEnd"/>
           </w:p>
         </w:tc>
         <w:tc>
@@ -1808,6 +2081,7 @@
                 <w:color w:val="FF0000"/>
               </w:rPr>
             </w:pPr>
+            <w:proofErr w:type="spellStart"/>
             <w:r>
               <w:rPr>
                 <w:rFonts w:ascii="Arial" w:hAnsi="Arial" w:cs="Arial"/>
@@ -1815,6 +2089,7 @@
               </w:rPr>
               <w:t>Success</w:t>
             </w:r>
+            <w:proofErr w:type="spellEnd"/>
           </w:p>
         </w:tc>
       </w:tr>
@@ -1941,6 +2216,7 @@
                 <w:color w:val="FF0000"/>
               </w:rPr>
             </w:pPr>
+            <w:proofErr w:type="spellStart"/>
             <w:r>
               <w:rPr>
                 <w:rFonts w:ascii="Arial" w:hAnsi="Arial" w:cs="Arial"/>
@@ -1948,6 +2224,7 @@
               </w:rPr>
               <w:t>Success</w:t>
             </w:r>
+            <w:proofErr w:type="spellEnd"/>
           </w:p>
         </w:tc>
         <w:tc>
@@ -1963,6 +2240,7 @@
                 <w:color w:val="FF0000"/>
               </w:rPr>
             </w:pPr>
+            <w:proofErr w:type="spellStart"/>
             <w:r>
               <w:rPr>
                 <w:rFonts w:ascii="Arial" w:hAnsi="Arial" w:cs="Arial"/>
@@ -1970,6 +2248,7 @@
               </w:rPr>
               <w:t>Success</w:t>
             </w:r>
+            <w:proofErr w:type="spellEnd"/>
           </w:p>
         </w:tc>
       </w:tr>
@@ -2051,6 +2330,7 @@
                 <w:color w:val="0D0D0D" w:themeColor="text1" w:themeTint="F2"/>
               </w:rPr>
             </w:pPr>
+            <w:proofErr w:type="spellStart"/>
             <w:r>
               <w:rPr>
                 <w:rFonts w:ascii="Arial" w:hAnsi="Arial" w:cs="Arial"/>
@@ -2059,6 +2339,7 @@
               </w:rPr>
               <w:t>To</w:t>
             </w:r>
+            <w:proofErr w:type="spellEnd"/>
           </w:p>
         </w:tc>
         <w:tc>
@@ -2081,7 +2362,43 @@
                 <w:b/>
                 <w:color w:val="0D0D0D" w:themeColor="text1" w:themeTint="F2"/>
               </w:rPr>
-              <w:t>IP Address (To)</w:t>
+              <w:t xml:space="preserve">IP </w:t>
+            </w:r>
+            <w:proofErr w:type="spellStart"/>
+            <w:r>
+              <w:rPr>
+                <w:rFonts w:ascii="Arial" w:hAnsi="Arial" w:cs="Arial"/>
+                <w:b/>
+                <w:color w:val="0D0D0D" w:themeColor="text1" w:themeTint="F2"/>
+              </w:rPr>
+              <w:t>Address</w:t>
+            </w:r>
+            <w:proofErr w:type="spellEnd"/>
+            <w:r>
+              <w:rPr>
+                <w:rFonts w:ascii="Arial" w:hAnsi="Arial" w:cs="Arial"/>
+                <w:b/>
+                <w:color w:val="0D0D0D" w:themeColor="text1" w:themeTint="F2"/>
+              </w:rPr>
+              <w:t xml:space="preserve"> (</w:t>
+            </w:r>
+            <w:proofErr w:type="spellStart"/>
+            <w:r>
+              <w:rPr>
+                <w:rFonts w:ascii="Arial" w:hAnsi="Arial" w:cs="Arial"/>
+                <w:b/>
+                <w:color w:val="0D0D0D" w:themeColor="text1" w:themeTint="F2"/>
+              </w:rPr>
+              <w:t>To</w:t>
+            </w:r>
+            <w:proofErr w:type="spellEnd"/>
+            <w:r>
+              <w:rPr>
+                <w:rFonts w:ascii="Arial" w:hAnsi="Arial" w:cs="Arial"/>
+                <w:b/>
+                <w:color w:val="0D0D0D" w:themeColor="text1" w:themeTint="F2"/>
+              </w:rPr>
+              <w:t>)</w:t>
             </w:r>
           </w:p>
         </w:tc>
@@ -2123,7 +2440,43 @@
                 <w:bCs/>
                 <w:color w:val="000000"/>
               </w:rPr>
-              <w:t>(Fail / Success)</w:t>
+              <w:t>(</w:t>
+            </w:r>
+            <w:proofErr w:type="spellStart"/>
+            <w:r>
+              <w:rPr>
+                <w:rFonts w:ascii="Arial" w:hAnsi="Arial" w:cs="Arial"/>
+                <w:bCs/>
+                <w:color w:val="000000"/>
+              </w:rPr>
+              <w:t>Fail</w:t>
+            </w:r>
+            <w:proofErr w:type="spellEnd"/>
+            <w:r>
+              <w:rPr>
+                <w:rFonts w:ascii="Arial" w:hAnsi="Arial" w:cs="Arial"/>
+                <w:bCs/>
+                <w:color w:val="000000"/>
+              </w:rPr>
+              <w:t xml:space="preserve"> / </w:t>
+            </w:r>
+            <w:proofErr w:type="spellStart"/>
+            <w:r>
+              <w:rPr>
+                <w:rFonts w:ascii="Arial" w:hAnsi="Arial" w:cs="Arial"/>
+                <w:bCs/>
+                <w:color w:val="000000"/>
+              </w:rPr>
+              <w:t>Success</w:t>
+            </w:r>
+            <w:proofErr w:type="spellEnd"/>
+            <w:r>
+              <w:rPr>
+                <w:rFonts w:ascii="Arial" w:hAnsi="Arial" w:cs="Arial"/>
+                <w:bCs/>
+                <w:color w:val="000000"/>
+              </w:rPr>
+              <w:t>)</w:t>
             </w:r>
           </w:p>
         </w:tc>
@@ -2233,6 +2586,7 @@
                 <w:color w:val="FF0000"/>
               </w:rPr>
             </w:pPr>
+            <w:proofErr w:type="spellStart"/>
             <w:r>
               <w:rPr>
                 <w:rFonts w:ascii="Arial" w:hAnsi="Arial" w:cs="Arial"/>
@@ -2240,6 +2594,7 @@
               </w:rPr>
               <w:t>Success</w:t>
             </w:r>
+            <w:proofErr w:type="spellEnd"/>
           </w:p>
         </w:tc>
       </w:tr>
@@ -2346,6 +2701,7 @@
                 <w:color w:val="FF0000"/>
               </w:rPr>
             </w:pPr>
+            <w:proofErr w:type="spellStart"/>
             <w:r>
               <w:rPr>
                 <w:rFonts w:ascii="Arial" w:hAnsi="Arial" w:cs="Arial"/>
@@ -2353,6 +2709,7 @@
               </w:rPr>
               <w:t>Success</w:t>
             </w:r>
+            <w:proofErr w:type="spellEnd"/>
           </w:p>
         </w:tc>
       </w:tr>
@@ -2450,6 +2807,7 @@
                 <w:color w:val="FF0000"/>
               </w:rPr>
             </w:pPr>
+            <w:proofErr w:type="spellStart"/>
             <w:r>
               <w:rPr>
                 <w:rFonts w:ascii="Arial" w:hAnsi="Arial" w:cs="Arial"/>
@@ -2457,6 +2815,7 @@
               </w:rPr>
               <w:t>Success</w:t>
             </w:r>
+            <w:proofErr w:type="spellEnd"/>
           </w:p>
         </w:tc>
       </w:tr>
@@ -2554,6 +2913,7 @@
                 <w:color w:val="FF0000"/>
               </w:rPr>
             </w:pPr>
+            <w:proofErr w:type="spellStart"/>
             <w:r>
               <w:rPr>
                 <w:rFonts w:ascii="Arial" w:hAnsi="Arial" w:cs="Arial"/>
@@ -2561,6 +2921,7 @@
               </w:rPr>
               <w:t>Success</w:t>
             </w:r>
+            <w:proofErr w:type="spellEnd"/>
           </w:p>
         </w:tc>
       </w:tr>
@@ -2663,12 +3024,21 @@
       <w:r>
         <w:rPr>
           <w:rFonts w:ascii="Arial" w:hAnsi="Arial" w:cs="Arial"/>
+          <w:color w:val="0D0D0D" w:themeColor="text1" w:themeTint="F2"/>
+        </w:rPr>
+        <w:t xml:space="preserve">los </w:t>
+      </w:r>
+      <w:proofErr w:type="gramStart"/>
+      <w:r>
+        <w:rPr>
+          <w:rFonts w:ascii="Arial" w:hAnsi="Arial" w:cs="Arial"/>
           <w:b/>
           <w:bCs/>
           <w:color w:val="0D0D0D" w:themeColor="text1" w:themeTint="F2"/>
         </w:rPr>
         <w:t>Directores</w:t>
       </w:r>
+      <w:proofErr w:type="gramEnd"/>
       <w:r>
         <w:rPr>
           <w:rFonts w:ascii="Arial" w:hAnsi="Arial" w:cs="Arial"/>
@@ -2718,7 +3088,23 @@
           <w:rFonts w:ascii="Arial" w:hAnsi="Arial" w:cs="Arial"/>
           <w:color w:val="0D0D0D" w:themeColor="text1" w:themeTint="F2"/>
         </w:rPr>
-        <w:t>. El resto del tráfico pasa libremente (WEB, SMTP, icmp, etc.).</w:t>
+        <w:t xml:space="preserve">. El resto del tráfico pasa libremente (WEB, SMTP, </w:t>
+      </w:r>
+      <w:proofErr w:type="spellStart"/>
+      <w:r>
+        <w:rPr>
+          <w:rFonts w:ascii="Arial" w:hAnsi="Arial" w:cs="Arial"/>
+          <w:color w:val="0D0D0D" w:themeColor="text1" w:themeTint="F2"/>
+        </w:rPr>
+        <w:t>icmp</w:t>
+      </w:r>
+      <w:proofErr w:type="spellEnd"/>
+      <w:r>
+        <w:rPr>
+          <w:rFonts w:ascii="Arial" w:hAnsi="Arial" w:cs="Arial"/>
+          <w:color w:val="0D0D0D" w:themeColor="text1" w:themeTint="F2"/>
+        </w:rPr>
+        <w:t>, etc.).</w:t>
       </w:r>
     </w:p>
     <w:p>
@@ -2813,6 +3199,7 @@
           <w:szCs w:val="20"/>
         </w:rPr>
       </w:pPr>
+      <w:proofErr w:type="spellStart"/>
       <w:r>
         <w:rPr>
           <w:rFonts w:ascii="Arial" w:hAnsi="Arial" w:cs="Arial"/>
@@ -2820,7 +3207,37 @@
           <w:sz w:val="20"/>
           <w:szCs w:val="20"/>
         </w:rPr>
-        <w:t>router(config)#</w:t>
+        <w:t>router</w:t>
+      </w:r>
+      <w:proofErr w:type="spellEnd"/>
+      <w:r>
+        <w:rPr>
+          <w:rFonts w:ascii="Arial" w:hAnsi="Arial" w:cs="Arial"/>
+          <w:color w:val="0D0D0D" w:themeColor="text1" w:themeTint="F2"/>
+          <w:sz w:val="20"/>
+          <w:szCs w:val="20"/>
+        </w:rPr>
+        <w:t>(</w:t>
+      </w:r>
+      <w:proofErr w:type="spellStart"/>
+      <w:r>
+        <w:rPr>
+          <w:rFonts w:ascii="Arial" w:hAnsi="Arial" w:cs="Arial"/>
+          <w:color w:val="0D0D0D" w:themeColor="text1" w:themeTint="F2"/>
+          <w:sz w:val="20"/>
+          <w:szCs w:val="20"/>
+        </w:rPr>
+        <w:t>config</w:t>
+      </w:r>
+      <w:proofErr w:type="spellEnd"/>
+      <w:r>
+        <w:rPr>
+          <w:rFonts w:ascii="Arial" w:hAnsi="Arial" w:cs="Arial"/>
+          <w:color w:val="0D0D0D" w:themeColor="text1" w:themeTint="F2"/>
+          <w:sz w:val="20"/>
+          <w:szCs w:val="20"/>
+        </w:rPr>
+        <w:t>)#</w:t>
       </w:r>
     </w:p>
     <w:p>
@@ -2844,7 +3261,27 @@
           <w:sz w:val="20"/>
           <w:szCs w:val="20"/>
         </w:rPr>
-        <w:t xml:space="preserve">¿En qué router instalarás esta lista de control de acceso? </w:t>
+        <w:t xml:space="preserve">¿En qué </w:t>
+      </w:r>
+      <w:proofErr w:type="spellStart"/>
+      <w:r>
+        <w:rPr>
+          <w:rFonts w:ascii="Arial" w:hAnsi="Arial" w:cs="Arial"/>
+          <w:color w:val="0D0D0D" w:themeColor="text1" w:themeTint="F2"/>
+          <w:sz w:val="20"/>
+          <w:szCs w:val="20"/>
+        </w:rPr>
+        <w:t>router</w:t>
+      </w:r>
+      <w:proofErr w:type="spellEnd"/>
+      <w:r>
+        <w:rPr>
+          <w:rFonts w:ascii="Arial" w:hAnsi="Arial" w:cs="Arial"/>
+          <w:color w:val="0D0D0D" w:themeColor="text1" w:themeTint="F2"/>
+          <w:sz w:val="20"/>
+          <w:szCs w:val="20"/>
+        </w:rPr>
+        <w:t xml:space="preserve"> instalarás esta lista de control de acceso? </w:t>
       </w:r>
     </w:p>
     <w:p>
@@ -2896,8 +3333,20 @@
           <w:szCs w:val="20"/>
           <w:lang w:val="en-US"/>
         </w:rPr>
-        <w:t>router(config-if)#</w:t>
-      </w:r>
+        <w:t>router(config-</w:t>
+      </w:r>
+      <w:proofErr w:type="gramStart"/>
+      <w:r>
+        <w:rPr>
+          <w:rFonts w:ascii="Arial" w:hAnsi="Arial" w:cs="Arial"/>
+          <w:color w:val="0D0D0D" w:themeColor="text1" w:themeTint="F2"/>
+          <w:sz w:val="20"/>
+          <w:szCs w:val="20"/>
+          <w:lang w:val="en-US"/>
+        </w:rPr>
+        <w:t>if)#</w:t>
+      </w:r>
+      <w:proofErr w:type="gramEnd"/>
     </w:p>
     <w:p>
       <w:pPr>
@@ -2963,15 +3412,27 @@
           <w:lang w:val="en-US"/>
         </w:rPr>
       </w:pPr>
-      <w:r>
-        <w:rPr>
-          <w:rFonts w:ascii="Arial" w:hAnsi="Arial" w:cs="Arial"/>
-          <w:b/>
-          <w:bCs/>
-          <w:color w:val="0D0D0D" w:themeColor="text1" w:themeTint="F2"/>
-          <w:lang w:val="en-US"/>
-        </w:rPr>
-        <w:t>ip access-group 120 out</w:t>
+      <w:proofErr w:type="spellStart"/>
+      <w:r>
+        <w:rPr>
+          <w:rFonts w:ascii="Arial" w:hAnsi="Arial" w:cs="Arial"/>
+          <w:b/>
+          <w:bCs/>
+          <w:color w:val="0D0D0D" w:themeColor="text1" w:themeTint="F2"/>
+          <w:lang w:val="en-US"/>
+        </w:rPr>
+        <w:t>ip</w:t>
+      </w:r>
+      <w:proofErr w:type="spellEnd"/>
+      <w:r>
+        <w:rPr>
+          <w:rFonts w:ascii="Arial" w:hAnsi="Arial" w:cs="Arial"/>
+          <w:b/>
+          <w:bCs/>
+          <w:color w:val="0D0D0D" w:themeColor="text1" w:themeTint="F2"/>
+          <w:lang w:val="en-US"/>
+        </w:rPr>
+        <w:t xml:space="preserve"> access-group 120 out</w:t>
       </w:r>
     </w:p>
     <w:p>
@@ -3011,7 +3472,29 @@
           <w:color w:val="0D0D0D" w:themeColor="text1" w:themeTint="F2"/>
           <w:lang w:val="en-US"/>
         </w:rPr>
-        <w:t>access-list 120 permit tcp 132.254.89.192 0.0.0.31 host 132.254.89.131 eq 20</w:t>
+        <w:t xml:space="preserve">access-list 120 permit </w:t>
+      </w:r>
+      <w:proofErr w:type="spellStart"/>
+      <w:r>
+        <w:rPr>
+          <w:rFonts w:ascii="Arial" w:hAnsi="Arial" w:cs="Arial"/>
+          <w:b/>
+          <w:bCs/>
+          <w:color w:val="0D0D0D" w:themeColor="text1" w:themeTint="F2"/>
+          <w:lang w:val="en-US"/>
+        </w:rPr>
+        <w:t>tcp</w:t>
+      </w:r>
+      <w:proofErr w:type="spellEnd"/>
+      <w:r>
+        <w:rPr>
+          <w:rFonts w:ascii="Arial" w:hAnsi="Arial" w:cs="Arial"/>
+          <w:b/>
+          <w:bCs/>
+          <w:color w:val="0D0D0D" w:themeColor="text1" w:themeTint="F2"/>
+          <w:lang w:val="en-US"/>
+        </w:rPr>
+        <w:t xml:space="preserve"> 132.254.89.192 0.0.0.31 host 132.254.89.131 eq 20</w:t>
       </w:r>
     </w:p>
     <w:p>
@@ -3036,7 +3519,29 @@
           <w:color w:val="0D0D0D" w:themeColor="text1" w:themeTint="F2"/>
           <w:lang w:val="en-US"/>
         </w:rPr>
-        <w:t xml:space="preserve">access-list 120 permit tcp 132.254.89.192 0.0.0.31 host 132.254.89.131 eq </w:t>
+        <w:t xml:space="preserve">access-list 120 permit </w:t>
+      </w:r>
+      <w:proofErr w:type="spellStart"/>
+      <w:r>
+        <w:rPr>
+          <w:rFonts w:ascii="Arial" w:hAnsi="Arial" w:cs="Arial"/>
+          <w:b/>
+          <w:bCs/>
+          <w:color w:val="0D0D0D" w:themeColor="text1" w:themeTint="F2"/>
+          <w:lang w:val="en-US"/>
+        </w:rPr>
+        <w:t>tcp</w:t>
+      </w:r>
+      <w:proofErr w:type="spellEnd"/>
+      <w:r>
+        <w:rPr>
+          <w:rFonts w:ascii="Arial" w:hAnsi="Arial" w:cs="Arial"/>
+          <w:b/>
+          <w:bCs/>
+          <w:color w:val="0D0D0D" w:themeColor="text1" w:themeTint="F2"/>
+          <w:lang w:val="en-US"/>
+        </w:rPr>
+        <w:t xml:space="preserve"> 132.254.89.192 0.0.0.31 host 132.254.89.131 eq </w:t>
       </w:r>
       <w:r>
         <w:rPr>
@@ -3071,7 +3576,29 @@
           <w:color w:val="0D0D0D" w:themeColor="text1" w:themeTint="F2"/>
           <w:lang w:val="en-US"/>
         </w:rPr>
-        <w:t>access-list 120 permit tcp 132.254.89.232 0.0.0.7 host 132.254.89.131 eq 20</w:t>
+        <w:t xml:space="preserve">access-list 120 permit </w:t>
+      </w:r>
+      <w:proofErr w:type="spellStart"/>
+      <w:r>
+        <w:rPr>
+          <w:rFonts w:ascii="Arial" w:hAnsi="Arial" w:cs="Arial"/>
+          <w:b/>
+          <w:bCs/>
+          <w:color w:val="0D0D0D" w:themeColor="text1" w:themeTint="F2"/>
+          <w:lang w:val="en-US"/>
+        </w:rPr>
+        <w:t>tcp</w:t>
+      </w:r>
+      <w:proofErr w:type="spellEnd"/>
+      <w:r>
+        <w:rPr>
+          <w:rFonts w:ascii="Arial" w:hAnsi="Arial" w:cs="Arial"/>
+          <w:b/>
+          <w:bCs/>
+          <w:color w:val="0D0D0D" w:themeColor="text1" w:themeTint="F2"/>
+          <w:lang w:val="en-US"/>
+        </w:rPr>
+        <w:t xml:space="preserve"> 132.254.89.232 0.0.0.7 host 132.254.89.131 eq 20</w:t>
       </w:r>
     </w:p>
     <w:p>
@@ -3096,7 +3623,29 @@
           <w:color w:val="0D0D0D" w:themeColor="text1" w:themeTint="F2"/>
           <w:lang w:val="en-US"/>
         </w:rPr>
-        <w:t xml:space="preserve">access-list 120 permit tcp 132.254.89.232 0.0.0.7 host 132.254.89.131 eq </w:t>
+        <w:t xml:space="preserve">access-list 120 permit </w:t>
+      </w:r>
+      <w:proofErr w:type="spellStart"/>
+      <w:r>
+        <w:rPr>
+          <w:rFonts w:ascii="Arial" w:hAnsi="Arial" w:cs="Arial"/>
+          <w:b/>
+          <w:bCs/>
+          <w:color w:val="0D0D0D" w:themeColor="text1" w:themeTint="F2"/>
+          <w:lang w:val="en-US"/>
+        </w:rPr>
+        <w:t>tcp</w:t>
+      </w:r>
+      <w:proofErr w:type="spellEnd"/>
+      <w:r>
+        <w:rPr>
+          <w:rFonts w:ascii="Arial" w:hAnsi="Arial" w:cs="Arial"/>
+          <w:b/>
+          <w:bCs/>
+          <w:color w:val="0D0D0D" w:themeColor="text1" w:themeTint="F2"/>
+          <w:lang w:val="en-US"/>
+        </w:rPr>
+        <w:t xml:space="preserve"> 132.254.89.232 0.0.0.7 host 132.254.89.131 eq </w:t>
       </w:r>
       <w:r>
         <w:rPr>
@@ -3131,7 +3680,29 @@
           <w:color w:val="0D0D0D" w:themeColor="text1" w:themeTint="F2"/>
           <w:lang w:val="en-US"/>
         </w:rPr>
-        <w:t>access-list 120 deny tcp any host 132.254.89.131 eq 20</w:t>
+        <w:t xml:space="preserve">access-list 120 deny </w:t>
+      </w:r>
+      <w:proofErr w:type="spellStart"/>
+      <w:r>
+        <w:rPr>
+          <w:rFonts w:ascii="Arial" w:hAnsi="Arial" w:cs="Arial"/>
+          <w:b/>
+          <w:bCs/>
+          <w:color w:val="0D0D0D" w:themeColor="text1" w:themeTint="F2"/>
+          <w:lang w:val="en-US"/>
+        </w:rPr>
+        <w:t>tcp</w:t>
+      </w:r>
+      <w:proofErr w:type="spellEnd"/>
+      <w:r>
+        <w:rPr>
+          <w:rFonts w:ascii="Arial" w:hAnsi="Arial" w:cs="Arial"/>
+          <w:b/>
+          <w:bCs/>
+          <w:color w:val="0D0D0D" w:themeColor="text1" w:themeTint="F2"/>
+          <w:lang w:val="en-US"/>
+        </w:rPr>
+        <w:t xml:space="preserve"> any host 132.254.89.131 eq 20</w:t>
       </w:r>
     </w:p>
     <w:p>
@@ -3156,7 +3727,29 @@
           <w:color w:val="0D0D0D" w:themeColor="text1" w:themeTint="F2"/>
           <w:lang w:val="en-US"/>
         </w:rPr>
-        <w:t xml:space="preserve">access-list 120 deny tcp any host 132.254.89.131 eq </w:t>
+        <w:t xml:space="preserve">access-list 120 deny </w:t>
+      </w:r>
+      <w:proofErr w:type="spellStart"/>
+      <w:r>
+        <w:rPr>
+          <w:rFonts w:ascii="Arial" w:hAnsi="Arial" w:cs="Arial"/>
+          <w:b/>
+          <w:bCs/>
+          <w:color w:val="0D0D0D" w:themeColor="text1" w:themeTint="F2"/>
+          <w:lang w:val="en-US"/>
+        </w:rPr>
+        <w:t>tcp</w:t>
+      </w:r>
+      <w:proofErr w:type="spellEnd"/>
+      <w:r>
+        <w:rPr>
+          <w:rFonts w:ascii="Arial" w:hAnsi="Arial" w:cs="Arial"/>
+          <w:b/>
+          <w:bCs/>
+          <w:color w:val="0D0D0D" w:themeColor="text1" w:themeTint="F2"/>
+          <w:lang w:val="en-US"/>
+        </w:rPr>
+        <w:t xml:space="preserve"> any host 132.254.89.131 eq </w:t>
       </w:r>
       <w:r>
         <w:rPr>
@@ -3191,8 +3784,42 @@
           <w:color w:val="0D0D0D" w:themeColor="text1" w:themeTint="F2"/>
           <w:lang w:val="en-US"/>
         </w:rPr>
-        <w:t>access-list 120 permit ip any any</w:t>
-      </w:r>
+        <w:t xml:space="preserve">access-list 120 permit </w:t>
+      </w:r>
+      <w:proofErr w:type="spellStart"/>
+      <w:r>
+        <w:rPr>
+          <w:rFonts w:ascii="Arial" w:hAnsi="Arial" w:cs="Arial"/>
+          <w:b/>
+          <w:bCs/>
+          <w:color w:val="0D0D0D" w:themeColor="text1" w:themeTint="F2"/>
+          <w:lang w:val="en-US"/>
+        </w:rPr>
+        <w:t>ip</w:t>
+      </w:r>
+      <w:proofErr w:type="spellEnd"/>
+      <w:r>
+        <w:rPr>
+          <w:rFonts w:ascii="Arial" w:hAnsi="Arial" w:cs="Arial"/>
+          <w:b/>
+          <w:bCs/>
+          <w:color w:val="0D0D0D" w:themeColor="text1" w:themeTint="F2"/>
+          <w:lang w:val="en-US"/>
+        </w:rPr>
+        <w:t xml:space="preserve"> any </w:t>
+      </w:r>
+      <w:proofErr w:type="spellStart"/>
+      <w:r>
+        <w:rPr>
+          <w:rFonts w:ascii="Arial" w:hAnsi="Arial" w:cs="Arial"/>
+          <w:b/>
+          <w:bCs/>
+          <w:color w:val="0D0D0D" w:themeColor="text1" w:themeTint="F2"/>
+          <w:lang w:val="en-US"/>
+        </w:rPr>
+        <w:t>any</w:t>
+      </w:r>
+      <w:proofErr w:type="spellEnd"/>
     </w:p>
     <w:p>
       <w:pPr>
@@ -3285,6 +3912,7 @@
                 <w:color w:val="000000" w:themeColor="text1"/>
               </w:rPr>
             </w:pPr>
+            <w:proofErr w:type="spellStart"/>
             <w:r>
               <w:rPr>
                 <w:rFonts w:ascii="Arial" w:hAnsi="Arial" w:cs="Arial"/>
@@ -3293,6 +3921,7 @@
               </w:rPr>
               <w:t>To</w:t>
             </w:r>
+            <w:proofErr w:type="spellEnd"/>
           </w:p>
         </w:tc>
         <w:tc>
@@ -3315,7 +3944,43 @@
                 <w:b/>
                 <w:color w:val="000000" w:themeColor="text1"/>
               </w:rPr>
-              <w:t>IP Address (To)</w:t>
+              <w:t xml:space="preserve">IP </w:t>
+            </w:r>
+            <w:proofErr w:type="spellStart"/>
+            <w:r>
+              <w:rPr>
+                <w:rFonts w:ascii="Arial" w:hAnsi="Arial" w:cs="Arial"/>
+                <w:b/>
+                <w:color w:val="000000" w:themeColor="text1"/>
+              </w:rPr>
+              <w:t>Address</w:t>
+            </w:r>
+            <w:proofErr w:type="spellEnd"/>
+            <w:r>
+              <w:rPr>
+                <w:rFonts w:ascii="Arial" w:hAnsi="Arial" w:cs="Arial"/>
+                <w:b/>
+                <w:color w:val="000000" w:themeColor="text1"/>
+              </w:rPr>
+              <w:t xml:space="preserve"> (</w:t>
+            </w:r>
+            <w:proofErr w:type="spellStart"/>
+            <w:r>
+              <w:rPr>
+                <w:rFonts w:ascii="Arial" w:hAnsi="Arial" w:cs="Arial"/>
+                <w:b/>
+                <w:color w:val="000000" w:themeColor="text1"/>
+              </w:rPr>
+              <w:t>To</w:t>
+            </w:r>
+            <w:proofErr w:type="spellEnd"/>
+            <w:r>
+              <w:rPr>
+                <w:rFonts w:ascii="Arial" w:hAnsi="Arial" w:cs="Arial"/>
+                <w:b/>
+                <w:color w:val="000000" w:themeColor="text1"/>
+              </w:rPr>
+              <w:t>)</w:t>
             </w:r>
           </w:p>
         </w:tc>
@@ -3357,7 +4022,43 @@
                 <w:bCs/>
                 <w:color w:val="000000" w:themeColor="text1"/>
               </w:rPr>
-              <w:t>(Fail / Success)</w:t>
+              <w:t>(</w:t>
+            </w:r>
+            <w:proofErr w:type="spellStart"/>
+            <w:r>
+              <w:rPr>
+                <w:rFonts w:ascii="Arial" w:hAnsi="Arial" w:cs="Arial"/>
+                <w:bCs/>
+                <w:color w:val="000000" w:themeColor="text1"/>
+              </w:rPr>
+              <w:t>Fail</w:t>
+            </w:r>
+            <w:proofErr w:type="spellEnd"/>
+            <w:r>
+              <w:rPr>
+                <w:rFonts w:ascii="Arial" w:hAnsi="Arial" w:cs="Arial"/>
+                <w:bCs/>
+                <w:color w:val="000000" w:themeColor="text1"/>
+              </w:rPr>
+              <w:t xml:space="preserve"> / </w:t>
+            </w:r>
+            <w:proofErr w:type="spellStart"/>
+            <w:r>
+              <w:rPr>
+                <w:rFonts w:ascii="Arial" w:hAnsi="Arial" w:cs="Arial"/>
+                <w:bCs/>
+                <w:color w:val="000000" w:themeColor="text1"/>
+              </w:rPr>
+              <w:t>Success</w:t>
+            </w:r>
+            <w:proofErr w:type="spellEnd"/>
+            <w:r>
+              <w:rPr>
+                <w:rFonts w:ascii="Arial" w:hAnsi="Arial" w:cs="Arial"/>
+                <w:bCs/>
+                <w:color w:val="000000" w:themeColor="text1"/>
+              </w:rPr>
+              <w:t>)</w:t>
             </w:r>
           </w:p>
         </w:tc>
@@ -3415,7 +4116,43 @@
                 <w:bCs/>
                 <w:color w:val="000000" w:themeColor="text1"/>
               </w:rPr>
-              <w:t>(Fail / Success)</w:t>
+              <w:t>(</w:t>
+            </w:r>
+            <w:proofErr w:type="spellStart"/>
+            <w:r>
+              <w:rPr>
+                <w:rFonts w:ascii="Arial" w:hAnsi="Arial" w:cs="Arial"/>
+                <w:bCs/>
+                <w:color w:val="000000" w:themeColor="text1"/>
+              </w:rPr>
+              <w:t>Fail</w:t>
+            </w:r>
+            <w:proofErr w:type="spellEnd"/>
+            <w:r>
+              <w:rPr>
+                <w:rFonts w:ascii="Arial" w:hAnsi="Arial" w:cs="Arial"/>
+                <w:bCs/>
+                <w:color w:val="000000" w:themeColor="text1"/>
+              </w:rPr>
+              <w:t xml:space="preserve"> / </w:t>
+            </w:r>
+            <w:proofErr w:type="spellStart"/>
+            <w:r>
+              <w:rPr>
+                <w:rFonts w:ascii="Arial" w:hAnsi="Arial" w:cs="Arial"/>
+                <w:bCs/>
+                <w:color w:val="000000" w:themeColor="text1"/>
+              </w:rPr>
+              <w:t>Success</w:t>
+            </w:r>
+            <w:proofErr w:type="spellEnd"/>
+            <w:r>
+              <w:rPr>
+                <w:rFonts w:ascii="Arial" w:hAnsi="Arial" w:cs="Arial"/>
+                <w:bCs/>
+                <w:color w:val="000000" w:themeColor="text1"/>
+              </w:rPr>
+              <w:t>)</w:t>
             </w:r>
           </w:p>
         </w:tc>
@@ -3516,6 +4253,7 @@
                 <w:color w:val="FF0000"/>
               </w:rPr>
             </w:pPr>
+            <w:proofErr w:type="spellStart"/>
             <w:r>
               <w:rPr>
                 <w:rFonts w:ascii="Arial" w:hAnsi="Arial" w:cs="Arial"/>
@@ -3523,6 +4261,7 @@
               </w:rPr>
               <w:t>Fail</w:t>
             </w:r>
+            <w:proofErr w:type="spellEnd"/>
           </w:p>
         </w:tc>
         <w:tc>
@@ -3538,6 +4277,7 @@
                 <w:color w:val="FF0000"/>
               </w:rPr>
             </w:pPr>
+            <w:proofErr w:type="spellStart"/>
             <w:r>
               <w:rPr>
                 <w:rFonts w:ascii="Arial" w:hAnsi="Arial" w:cs="Arial"/>
@@ -3545,6 +4285,7 @@
               </w:rPr>
               <w:t>Success</w:t>
             </w:r>
+            <w:proofErr w:type="spellEnd"/>
           </w:p>
         </w:tc>
       </w:tr>
@@ -3642,6 +4383,7 @@
                 <w:color w:val="FF0000"/>
               </w:rPr>
             </w:pPr>
+            <w:proofErr w:type="spellStart"/>
             <w:r>
               <w:rPr>
                 <w:rFonts w:ascii="Arial" w:hAnsi="Arial" w:cs="Arial"/>
@@ -3649,6 +4391,7 @@
               </w:rPr>
               <w:t>Success</w:t>
             </w:r>
+            <w:proofErr w:type="spellEnd"/>
           </w:p>
         </w:tc>
         <w:tc>
@@ -3664,6 +4407,7 @@
                 <w:color w:val="FF0000"/>
               </w:rPr>
             </w:pPr>
+            <w:proofErr w:type="spellStart"/>
             <w:r>
               <w:rPr>
                 <w:rFonts w:ascii="Arial" w:hAnsi="Arial" w:cs="Arial"/>
@@ -3671,6 +4415,7 @@
               </w:rPr>
               <w:t>Success</w:t>
             </w:r>
+            <w:proofErr w:type="spellEnd"/>
           </w:p>
         </w:tc>
       </w:tr>
@@ -3768,6 +4513,7 @@
                 <w:color w:val="FF0000"/>
               </w:rPr>
             </w:pPr>
+            <w:proofErr w:type="spellStart"/>
             <w:r>
               <w:rPr>
                 <w:rFonts w:ascii="Arial" w:hAnsi="Arial" w:cs="Arial"/>
@@ -3775,6 +4521,7 @@
               </w:rPr>
               <w:t>Success</w:t>
             </w:r>
+            <w:proofErr w:type="spellEnd"/>
           </w:p>
         </w:tc>
         <w:tc>
@@ -3790,6 +4537,7 @@
                 <w:color w:val="FF0000"/>
               </w:rPr>
             </w:pPr>
+            <w:proofErr w:type="spellStart"/>
             <w:r>
               <w:rPr>
                 <w:rFonts w:ascii="Arial" w:hAnsi="Arial" w:cs="Arial"/>
@@ -3797,6 +4545,7 @@
               </w:rPr>
               <w:t>Success</w:t>
             </w:r>
+            <w:proofErr w:type="spellEnd"/>
           </w:p>
         </w:tc>
       </w:tr>
@@ -3894,6 +4643,7 @@
                 <w:color w:val="FF0000"/>
               </w:rPr>
             </w:pPr>
+            <w:proofErr w:type="spellStart"/>
             <w:r>
               <w:rPr>
                 <w:rFonts w:ascii="Arial" w:hAnsi="Arial" w:cs="Arial"/>
@@ -3901,6 +4651,7 @@
               </w:rPr>
               <w:t>Fail</w:t>
             </w:r>
+            <w:proofErr w:type="spellEnd"/>
           </w:p>
         </w:tc>
         <w:tc>
@@ -3916,6 +4667,7 @@
                 <w:color w:val="FF0000"/>
               </w:rPr>
             </w:pPr>
+            <w:proofErr w:type="spellStart"/>
             <w:r>
               <w:rPr>
                 <w:rFonts w:ascii="Arial" w:hAnsi="Arial" w:cs="Arial"/>
@@ -3923,6 +4675,7 @@
               </w:rPr>
               <w:t>Success</w:t>
             </w:r>
+            <w:proofErr w:type="spellEnd"/>
           </w:p>
         </w:tc>
       </w:tr>
